--- a/Golang相关/Golang之管道channel.docx
+++ b/Golang相关/Golang之管道channel.docx
@@ -1,6 +1,6 @@
 
 <file path=word/document.xml><?xml version="1.0" encoding="utf-8"?>
-<w:document xmlns:wpc="http://schemas.microsoft.com/office/word/2010/wordprocessingCanvas" xmlns:cx="http://schemas.microsoft.com/office/drawing/2014/chartex" xmlns:mc="http://schemas.openxmlformats.org/markup-compatibility/2006" xmlns:o="urn:schemas-microsoft-com:office:office" xmlns:r="http://schemas.openxmlformats.org/officeDocument/2006/relationships" xmlns:m="http://schemas.openxmlformats.org/officeDocument/2006/math" xmlns:v="urn:schemas-microsoft-com:vml" xmlns:wp14="http://schemas.microsoft.com/office/word/2010/wordprocessingDrawing" xmlns:wp="http://schemas.openxmlformats.org/drawingml/2006/wordprocessingDrawing" xmlns:w10="urn:schemas-microsoft-com:office:word" xmlns:w="http://schemas.openxmlformats.org/wordprocessingml/2006/main" xmlns:w14="http://schemas.microsoft.com/office/word/2010/wordml" xmlns:w15="http://schemas.microsoft.com/office/word/2012/wordml" xmlns:w16se="http://schemas.microsoft.com/office/word/2015/wordml/symex" xmlns:wpg="http://schemas.microsoft.com/office/word/2010/wordprocessingGroup" xmlns:wpi="http://schemas.microsoft.com/office/word/2010/wordprocessingInk" xmlns:wne="http://schemas.microsoft.com/office/word/2006/wordml" xmlns:wps="http://schemas.microsoft.com/office/word/2010/wordprocessingShape" mc:Ignorable="w14 w15 w16se wp14">
+<w:document xmlns:wpc="http://schemas.microsoft.com/office/word/2010/wordprocessingCanvas" xmlns:mc="http://schemas.openxmlformats.org/markup-compatibility/2006" xmlns:o="urn:schemas-microsoft-com:office:office" xmlns:r="http://schemas.openxmlformats.org/officeDocument/2006/relationships" xmlns:m="http://schemas.openxmlformats.org/officeDocument/2006/math" xmlns:v="urn:schemas-microsoft-com:vml" xmlns:wp14="http://schemas.microsoft.com/office/word/2010/wordprocessingDrawing" xmlns:wp="http://schemas.openxmlformats.org/drawingml/2006/wordprocessingDrawing" xmlns:w="http://schemas.openxmlformats.org/wordprocessingml/2006/main" xmlns:w14="http://schemas.microsoft.com/office/word/2010/wordml" xmlns:w10="urn:schemas-microsoft-com:office:word" xmlns:w15="http://schemas.microsoft.com/office/word/2012/wordml" xmlns:wpg="http://schemas.microsoft.com/office/word/2010/wordprocessingGroup" xmlns:wpi="http://schemas.microsoft.com/office/word/2010/wordprocessingInk" xmlns:wne="http://schemas.microsoft.com/office/word/2006/wordml" xmlns:wps="http://schemas.microsoft.com/office/word/2010/wordprocessingShape" xmlns:wpsCustomData="http://www.wps.cn/officeDocument/2013/wpsCustomData" mc:Ignorable="w14 w15 wp14">
   <w:body>
     <w:p>
       <w:pPr>
@@ -12,14 +12,46 @@
     <w:p/>
     <w:tbl>
       <w:tblPr>
-        <w:tblStyle w:val="a3"/>
-        <w:tblW w:w="0" w:type="auto"/>
-        <w:tblLook w:val="04A0" w:firstRow="1" w:lastRow="0" w:firstColumn="1" w:lastColumn="0" w:noHBand="0" w:noVBand="1"/>
+        <w:tblStyle w:val="7"/>
+        <w:tblW w:w="8296" w:type="dxa"/>
+        <w:tblInd w:w="0" w:type="dxa"/>
+        <w:tblBorders>
+          <w:top w:val="single" w:color="auto" w:sz="4" w:space="0"/>
+          <w:left w:val="single" w:color="auto" w:sz="4" w:space="0"/>
+          <w:bottom w:val="single" w:color="auto" w:sz="4" w:space="0"/>
+          <w:right w:val="single" w:color="auto" w:sz="4" w:space="0"/>
+          <w:insideH w:val="single" w:color="auto" w:sz="4" w:space="0"/>
+          <w:insideV w:val="single" w:color="auto" w:sz="4" w:space="0"/>
+        </w:tblBorders>
+        <w:tblLayout w:type="fixed"/>
+        <w:tblCellMar>
+          <w:top w:w="0" w:type="dxa"/>
+          <w:left w:w="108" w:type="dxa"/>
+          <w:bottom w:w="0" w:type="dxa"/>
+          <w:right w:w="108" w:type="dxa"/>
+        </w:tblCellMar>
       </w:tblPr>
       <w:tblGrid>
         <w:gridCol w:w="8296"/>
       </w:tblGrid>
       <w:tr>
+        <w:tblPrEx>
+          <w:tblBorders>
+            <w:top w:val="single" w:color="auto" w:sz="4" w:space="0"/>
+            <w:left w:val="single" w:color="auto" w:sz="4" w:space="0"/>
+            <w:bottom w:val="single" w:color="auto" w:sz="4" w:space="0"/>
+            <w:right w:val="single" w:color="auto" w:sz="4" w:space="0"/>
+            <w:insideH w:val="single" w:color="auto" w:sz="4" w:space="0"/>
+            <w:insideV w:val="single" w:color="auto" w:sz="4" w:space="0"/>
+          </w:tblBorders>
+          <w:tblLayout w:type="fixed"/>
+          <w:tblCellMar>
+            <w:top w:w="0" w:type="dxa"/>
+            <w:left w:w="108" w:type="dxa"/>
+            <w:bottom w:w="0" w:type="dxa"/>
+            <w:right w:w="108" w:type="dxa"/>
+          </w:tblCellMar>
+        </w:tblPrEx>
         <w:tc>
           <w:tcPr>
             <w:tcW w:w="8296" w:type="dxa"/>
@@ -30,60 +62,147 @@
                 <w:rFonts w:hint="eastAsia"/>
               </w:rPr>
             </w:pPr>
-            <w:hyperlink r:id="rId6" w:history="1">
-              <w:r>
-                <w:rPr>
-                  <w:rStyle w:val="a4"/>
-                </w:rPr>
-                <w:t>https://www.cnblogs.com/zyf-zhaoyafei/p/5919421.html</w:t>
-              </w:r>
-            </w:hyperlink>
+            <w:r>
+              <w:fldChar w:fldCharType="begin"/>
+            </w:r>
+            <w:r>
+              <w:instrText xml:space="preserve"> HYPERLINK "https://www.cnblogs.com/zyf-zhaoyafei/p/5919421.html" </w:instrText>
+            </w:r>
+            <w:r>
+              <w:fldChar w:fldCharType="separate"/>
+            </w:r>
+            <w:r>
+              <w:rPr>
+                <w:rStyle w:val="4"/>
+              </w:rPr>
+              <w:t>https://www.cnblogs.com/zyf-zhaoyafei/p/5919421.html</w:t>
+            </w:r>
+            <w:r>
+              <w:rPr>
+                <w:rStyle w:val="4"/>
+              </w:rPr>
+              <w:fldChar w:fldCharType="end"/>
+            </w:r>
           </w:p>
         </w:tc>
       </w:tr>
       <w:tr>
+        <w:tblPrEx>
+          <w:tblBorders>
+            <w:top w:val="single" w:color="auto" w:sz="4" w:space="0"/>
+            <w:left w:val="single" w:color="auto" w:sz="4" w:space="0"/>
+            <w:bottom w:val="single" w:color="auto" w:sz="4" w:space="0"/>
+            <w:right w:val="single" w:color="auto" w:sz="4" w:space="0"/>
+            <w:insideH w:val="single" w:color="auto" w:sz="4" w:space="0"/>
+            <w:insideV w:val="single" w:color="auto" w:sz="4" w:space="0"/>
+          </w:tblBorders>
+          <w:tblLayout w:type="fixed"/>
+          <w:tblCellMar>
+            <w:top w:w="0" w:type="dxa"/>
+            <w:left w:w="108" w:type="dxa"/>
+            <w:bottom w:w="0" w:type="dxa"/>
+            <w:right w:w="108" w:type="dxa"/>
+          </w:tblCellMar>
+        </w:tblPrEx>
         <w:tc>
           <w:tcPr>
             <w:tcW w:w="8296" w:type="dxa"/>
           </w:tcPr>
           <w:p>
-            <w:hyperlink r:id="rId7" w:history="1">
-              <w:r>
-                <w:rPr>
-                  <w:rStyle w:val="a4"/>
-                </w:rPr>
-                <w:t>https://blog.csdn.net/kongdefei5000/article/details/75209005</w:t>
-              </w:r>
-            </w:hyperlink>
+            <w:r>
+              <w:fldChar w:fldCharType="begin"/>
+            </w:r>
+            <w:r>
+              <w:instrText xml:space="preserve"> HYPERLINK "https://blog.csdn.net/kongdefei5000/article/details/75209005" </w:instrText>
+            </w:r>
+            <w:r>
+              <w:fldChar w:fldCharType="separate"/>
+            </w:r>
+            <w:r>
+              <w:rPr>
+                <w:rStyle w:val="4"/>
+              </w:rPr>
+              <w:t>https://blog.csdn.net/kongdefei5000/article/details/75209005</w:t>
+            </w:r>
+            <w:r>
+              <w:rPr>
+                <w:rStyle w:val="4"/>
+              </w:rPr>
+              <w:fldChar w:fldCharType="end"/>
+            </w:r>
           </w:p>
         </w:tc>
       </w:tr>
       <w:tr>
+        <w:tblPrEx>
+          <w:tblBorders>
+            <w:top w:val="single" w:color="auto" w:sz="4" w:space="0"/>
+            <w:left w:val="single" w:color="auto" w:sz="4" w:space="0"/>
+            <w:bottom w:val="single" w:color="auto" w:sz="4" w:space="0"/>
+            <w:right w:val="single" w:color="auto" w:sz="4" w:space="0"/>
+            <w:insideH w:val="single" w:color="auto" w:sz="4" w:space="0"/>
+            <w:insideV w:val="single" w:color="auto" w:sz="4" w:space="0"/>
+          </w:tblBorders>
+          <w:tblLayout w:type="fixed"/>
+          <w:tblCellMar>
+            <w:top w:w="0" w:type="dxa"/>
+            <w:left w:w="108" w:type="dxa"/>
+            <w:bottom w:w="0" w:type="dxa"/>
+            <w:right w:w="108" w:type="dxa"/>
+          </w:tblCellMar>
+        </w:tblPrEx>
         <w:tc>
           <w:tcPr>
             <w:tcW w:w="8296" w:type="dxa"/>
           </w:tcPr>
           <w:p>
-            <w:hyperlink r:id="rId8" w:history="1">
-              <w:r>
-                <w:rPr>
-                  <w:rStyle w:val="a4"/>
-                </w:rPr>
-                <w:t>https://blog.csdn.net/zhonglinzhang/article/details/45913443</w:t>
-              </w:r>
-            </w:hyperlink>
+            <w:r>
+              <w:fldChar w:fldCharType="begin"/>
+            </w:r>
+            <w:r>
+              <w:instrText xml:space="preserve"> HYPERLINK "https://blog.csdn.net/zhonglinzhang/article/details/45913443" </w:instrText>
+            </w:r>
+            <w:r>
+              <w:fldChar w:fldCharType="separate"/>
+            </w:r>
+            <w:r>
+              <w:rPr>
+                <w:rStyle w:val="4"/>
+              </w:rPr>
+              <w:t>https://blog.csdn.net/zhonglinzhang/article/details/45913443</w:t>
+            </w:r>
+            <w:r>
+              <w:rPr>
+                <w:rStyle w:val="4"/>
+              </w:rPr>
+              <w:fldChar w:fldCharType="end"/>
+            </w:r>
           </w:p>
         </w:tc>
       </w:tr>
       <w:tr>
+        <w:tblPrEx>
+          <w:tblBorders>
+            <w:top w:val="single" w:color="auto" w:sz="4" w:space="0"/>
+            <w:left w:val="single" w:color="auto" w:sz="4" w:space="0"/>
+            <w:bottom w:val="single" w:color="auto" w:sz="4" w:space="0"/>
+            <w:right w:val="single" w:color="auto" w:sz="4" w:space="0"/>
+            <w:insideH w:val="single" w:color="auto" w:sz="4" w:space="0"/>
+            <w:insideV w:val="single" w:color="auto" w:sz="4" w:space="0"/>
+          </w:tblBorders>
+          <w:tblLayout w:type="fixed"/>
+          <w:tblCellMar>
+            <w:top w:w="0" w:type="dxa"/>
+            <w:left w:w="108" w:type="dxa"/>
+            <w:bottom w:w="0" w:type="dxa"/>
+            <w:right w:w="108" w:type="dxa"/>
+          </w:tblCellMar>
+        </w:tblPrEx>
         <w:tc>
           <w:tcPr>
             <w:tcW w:w="8296" w:type="dxa"/>
           </w:tcPr>
-          <w:p>
-            <w:bookmarkStart w:id="0" w:name="_GoBack"/>
-            <w:bookmarkEnd w:id="0"/>
-          </w:p>
+          <w:p/>
         </w:tc>
       </w:tr>
     </w:tbl>
@@ -104,24 +223,14 @@
       <w:r>
         <w:tab/>
       </w:r>
-      <w:proofErr w:type="spellStart"/>
       <w:r>
         <w:t>Golang</w:t>
       </w:r>
-      <w:proofErr w:type="spellEnd"/>
-      <w:proofErr w:type="gramStart"/>
-      <w:r>
-        <w:rPr>
-          <w:rFonts w:hint="eastAsia"/>
-        </w:rPr>
-        <w:t>的协程进行</w:t>
-      </w:r>
-      <w:proofErr w:type="gramEnd"/>
-      <w:r>
-        <w:rPr>
-          <w:rFonts w:hint="eastAsia"/>
-        </w:rPr>
-        <w:t>通信时 ， 通过channel</w:t>
+      <w:r>
+        <w:rPr>
+          <w:rFonts w:hint="eastAsia"/>
+        </w:rPr>
+        <w:t>的协程进行通信时 ， 通过channel</w:t>
       </w:r>
       <w:r>
         <w:t xml:space="preserve"> </w:t>
@@ -136,6 +245,8 @@
     <w:p>
       <w:r>
         <w:tab/>
+      </w:r>
+      <w:r>
         <w:t>C</w:t>
       </w:r>
       <w:r>
@@ -156,7 +267,6 @@
     </w:p>
     <w:p/>
     <w:p>
-      <w:proofErr w:type="spellStart"/>
       <w:r>
         <w:t>G</w:t>
       </w:r>
@@ -166,7 +276,6 @@
         </w:rPr>
         <w:t>olang</w:t>
       </w:r>
-      <w:proofErr w:type="spellEnd"/>
       <w:r>
         <w:t xml:space="preserve"> channel </w:t>
       </w:r>
@@ -185,37 +294,10 @@
         <w:rPr>
           <w:rFonts w:hint="eastAsia"/>
         </w:rPr>
-        <w:t>无缓冲 是同步的</w:t>
-      </w:r>
-      <w:r>
-        <w:rPr>
-          <w:rFonts w:hint="eastAsia"/>
-        </w:rPr>
-        <w:t xml:space="preserve">          c</w:t>
-      </w:r>
-      <w:r>
-        <w:t xml:space="preserve">1 := </w:t>
-      </w:r>
-      <w:proofErr w:type="gramStart"/>
-      <w:r>
-        <w:t>make(</w:t>
-      </w:r>
-      <w:proofErr w:type="spellStart"/>
-      <w:proofErr w:type="gramEnd"/>
-      <w:r>
-        <w:t>chan</w:t>
-      </w:r>
-      <w:proofErr w:type="spellEnd"/>
-      <w:r>
-        <w:t xml:space="preserve"> </w:t>
-      </w:r>
-      <w:proofErr w:type="spellStart"/>
-      <w:r>
-        <w:t>int</w:t>
-      </w:r>
-      <w:proofErr w:type="spellEnd"/>
-      <w:r>
-        <w:t>)</w:t>
+        <w:t>无缓冲 是同步的          c</w:t>
+      </w:r>
+      <w:r>
+        <w:t>1 := make(chan int)</w:t>
       </w:r>
     </w:p>
     <w:p>
@@ -233,28 +315,9 @@
       </w:r>
       <w:r>
         <w:tab/>
-        <w:t xml:space="preserve"> c2 := </w:t>
-      </w:r>
-      <w:proofErr w:type="gramStart"/>
-      <w:r>
-        <w:t>make(</w:t>
-      </w:r>
-      <w:proofErr w:type="spellStart"/>
-      <w:proofErr w:type="gramEnd"/>
-      <w:r>
-        <w:t>chan</w:t>
-      </w:r>
-      <w:proofErr w:type="spellEnd"/>
-      <w:r>
-        <w:t xml:space="preserve"> </w:t>
-      </w:r>
-      <w:proofErr w:type="spellStart"/>
-      <w:r>
-        <w:t>int</w:t>
-      </w:r>
-      <w:proofErr w:type="spellEnd"/>
-      <w:r>
-        <w:t>, 1)</w:t>
+      </w:r>
+      <w:r>
+        <w:t xml:space="preserve"> c2 := make(chan int, 1)</w:t>
       </w:r>
     </w:p>
     <w:p>
@@ -278,97 +341,39 @@
         <w:t>1</w:t>
       </w:r>
       <w:r>
-        <w:t xml:space="preserve"> </w:t>
-      </w:r>
-      <w:r>
-        <w:t>&lt;- 1</w:t>
-      </w:r>
-    </w:p>
-    <w:p>
-      <w:r>
-        <w:rPr>
-          <w:rFonts w:hint="eastAsia"/>
-        </w:rPr>
-        <w:t>无缓冲 在像c1通道放1</w:t>
-      </w:r>
-      <w:r>
-        <w:rPr>
-          <w:rFonts w:hint="eastAsia"/>
-        </w:rPr>
-        <w:t xml:space="preserve"> ， 而且一直要有别</w:t>
-      </w:r>
-      <w:proofErr w:type="gramStart"/>
-      <w:r>
-        <w:rPr>
-          <w:rFonts w:hint="eastAsia"/>
-        </w:rPr>
-        <w:t>的协程</w:t>
-      </w:r>
-      <w:proofErr w:type="gramEnd"/>
-      <w:r>
-        <w:rPr>
-          <w:rFonts w:hint="eastAsia"/>
-        </w:rPr>
-        <w:t xml:space="preserve"> &lt;-c1 接手了这个参数，那么</w:t>
-      </w:r>
-      <w:r>
-        <w:rPr>
-          <w:rFonts w:hint="eastAsia"/>
-        </w:rPr>
-        <w:t>c1 &lt;- 1才会继续下去，否则会一直阻塞</w:t>
-      </w:r>
-    </w:p>
-    <w:p>
-      <w:pPr>
-        <w:rPr>
-          <w:rFonts w:hint="eastAsia"/>
-        </w:rPr>
-      </w:pPr>
-    </w:p>
-    <w:p>
-      <w:r>
-        <w:rPr>
-          <w:rFonts w:hint="eastAsia"/>
-        </w:rPr>
-        <w:t>c</w:t>
-      </w:r>
-      <w:r>
-        <w:rPr>
-          <w:rFonts w:hint="eastAsia"/>
-        </w:rPr>
-        <w:t>2</w:t>
-      </w:r>
-      <w:r>
         <w:t xml:space="preserve"> &lt;- 1</w:t>
       </w:r>
-      <w:r>
-        <w:t xml:space="preserve"> </w:t>
-      </w:r>
-      <w:r>
-        <w:rPr>
-          <w:rFonts w:hint="eastAsia"/>
-        </w:rPr>
-        <w:t>则不会阻塞</w:t>
-      </w:r>
-      <w:r>
-        <w:rPr>
-          <w:rFonts w:hint="eastAsia"/>
-        </w:rPr>
-        <w:t xml:space="preserve"> ，因为缓冲大小是 1，</w:t>
-      </w:r>
-      <w:proofErr w:type="gramStart"/>
-      <w:r>
-        <w:rPr>
-          <w:rFonts w:hint="eastAsia"/>
-        </w:rPr>
-        <w:t>只有当放第二个</w:t>
-      </w:r>
-      <w:proofErr w:type="gramEnd"/>
-      <w:r>
-        <w:rPr>
-          <w:rFonts w:hint="eastAsia"/>
-        </w:rPr>
-        <w:t>值的时候，第一个还未被取走，此时才会阻塞</w:t>
+    </w:p>
+    <w:p>
+      <w:r>
+        <w:rPr>
+          <w:rFonts w:hint="eastAsia"/>
+        </w:rPr>
+        <w:t>无缓冲 在像c1通道放1 ， 而且一直要有别的协程 &lt;-c1 接手了这个参数，那么c1 &lt;- 1才会继续下去，否则会一直阻塞</w:t>
+      </w:r>
+    </w:p>
+    <w:p>
+      <w:pPr>
+        <w:rPr>
+          <w:rFonts w:hint="eastAsia"/>
+        </w:rPr>
+      </w:pPr>
+    </w:p>
+    <w:p>
+      <w:r>
+        <w:rPr>
+          <w:rFonts w:hint="eastAsia"/>
+        </w:rPr>
+        <w:t>c2</w:t>
+      </w:r>
+      <w:r>
+        <w:t xml:space="preserve"> &lt;- 1 </w:t>
+      </w:r>
+      <w:r>
+        <w:rPr>
+          <w:rFonts w:hint="eastAsia"/>
+        </w:rPr>
+        <w:t>则不会阻塞 ，因为缓冲大小是 1，只有当放第二个值的时候，第一个还未被取走，此时才会阻塞</w:t>
       </w:r>
     </w:p>
     <w:p/>
@@ -388,21 +393,7 @@
         <w:rPr>
           <w:rFonts w:hint="eastAsia"/>
         </w:rPr>
-        <w:t>无缓冲 一个送信人到你家门口送信，你不在家他不走，只有你接下信，他才走；无缓冲</w:t>
-      </w:r>
-      <w:proofErr w:type="gramStart"/>
-      <w:r>
-        <w:rPr>
-          <w:rFonts w:hint="eastAsia"/>
-        </w:rPr>
-        <w:t>保证信送入</w:t>
-      </w:r>
-      <w:proofErr w:type="gramEnd"/>
-      <w:r>
-        <w:rPr>
-          <w:rFonts w:hint="eastAsia"/>
-        </w:rPr>
-        <w:t>到手上</w:t>
+        <w:t>无缓冲 一个送信人到你家门口送信，你不在家他不走，只有你接下信，他才走；无缓冲保证信送入到手上</w:t>
       </w:r>
     </w:p>
     <w:p/>
@@ -414,27 +405,7 @@
         <w:rPr>
           <w:rFonts w:hint="eastAsia"/>
         </w:rPr>
-        <w:t>有缓冲 一个送信人到你家送信，将信仍进你家信箱，转身就走；除非你的信箱满了，他必须等信箱空下来</w:t>
-      </w:r>
-      <w:r>
-        <w:rPr>
-          <w:rFonts w:hint="eastAsia"/>
-        </w:rPr>
-        <w:t>，有缓冲能</w:t>
-      </w:r>
-      <w:proofErr w:type="gramStart"/>
-      <w:r>
-        <w:rPr>
-          <w:rFonts w:hint="eastAsia"/>
-        </w:rPr>
-        <w:t>保证信</w:t>
-      </w:r>
-      <w:proofErr w:type="gramEnd"/>
-      <w:r>
-        <w:rPr>
-          <w:rFonts w:hint="eastAsia"/>
-        </w:rPr>
-        <w:t>进入你家信箱</w:t>
+        <w:t>有缓冲 一个送信人到你家送信，将信仍进你家信箱，转身就走；除非你的信箱满了，他必须等信箱空下来，有缓冲能保证信进入你家信箱</w:t>
       </w:r>
     </w:p>
     <w:p/>
@@ -461,7 +432,7 @@
     </w:p>
     <w:p>
       <w:pPr>
-        <w:pStyle w:val="a5"/>
+        <w:pStyle w:val="8"/>
         <w:numPr>
           <w:ilvl w:val="0"/>
           <w:numId w:val="1"/>
@@ -472,429 +443,328 @@
         <w:rPr>
           <w:rFonts w:hint="eastAsia"/>
         </w:rPr>
-        <w:t>可否探测队列是满或空？</w:t>
-      </w:r>
-      <w:r>
-        <w:rPr>
-          <w:rFonts w:hint="eastAsia"/>
-        </w:rPr>
-        <w:t>或者说是否可以不阻塞的尝试读写</w:t>
-      </w:r>
-      <w:r>
-        <w:rPr>
-          <w:rFonts w:hint="eastAsia"/>
-        </w:rPr>
-        <w:t>？</w:t>
+        <w:t>可否探测队列是满或空？或者说是否可以不阻塞的尝试读写？</w:t>
       </w:r>
     </w:p>
     <w:p/>
     <w:tbl>
       <w:tblPr>
-        <w:tblStyle w:val="a3"/>
-        <w:tblW w:w="0" w:type="auto"/>
-        <w:tblLook w:val="04A0" w:firstRow="1" w:lastRow="0" w:firstColumn="1" w:lastColumn="0" w:noHBand="0" w:noVBand="1"/>
+        <w:tblStyle w:val="7"/>
+        <w:tblW w:w="8296" w:type="dxa"/>
+        <w:tblInd w:w="0" w:type="dxa"/>
+        <w:tblBorders>
+          <w:top w:val="single" w:color="auto" w:sz="4" w:space="0"/>
+          <w:left w:val="single" w:color="auto" w:sz="4" w:space="0"/>
+          <w:bottom w:val="single" w:color="auto" w:sz="4" w:space="0"/>
+          <w:right w:val="single" w:color="auto" w:sz="4" w:space="0"/>
+          <w:insideH w:val="single" w:color="auto" w:sz="4" w:space="0"/>
+          <w:insideV w:val="single" w:color="auto" w:sz="4" w:space="0"/>
+        </w:tblBorders>
+        <w:tblLayout w:type="fixed"/>
+        <w:tblCellMar>
+          <w:top w:w="0" w:type="dxa"/>
+          <w:left w:w="108" w:type="dxa"/>
+          <w:bottom w:w="0" w:type="dxa"/>
+          <w:right w:w="108" w:type="dxa"/>
+        </w:tblCellMar>
       </w:tblPr>
       <w:tblGrid>
         <w:gridCol w:w="8296"/>
       </w:tblGrid>
       <w:tr>
+        <w:tblPrEx>
+          <w:tblBorders>
+            <w:top w:val="single" w:color="auto" w:sz="4" w:space="0"/>
+            <w:left w:val="single" w:color="auto" w:sz="4" w:space="0"/>
+            <w:bottom w:val="single" w:color="auto" w:sz="4" w:space="0"/>
+            <w:right w:val="single" w:color="auto" w:sz="4" w:space="0"/>
+            <w:insideH w:val="single" w:color="auto" w:sz="4" w:space="0"/>
+            <w:insideV w:val="single" w:color="auto" w:sz="4" w:space="0"/>
+          </w:tblBorders>
+          <w:tblLayout w:type="fixed"/>
+          <w:tblCellMar>
+            <w:top w:w="0" w:type="dxa"/>
+            <w:left w:w="108" w:type="dxa"/>
+            <w:bottom w:w="0" w:type="dxa"/>
+            <w:right w:w="108" w:type="dxa"/>
+          </w:tblCellMar>
+        </w:tblPrEx>
         <w:tc>
           <w:tcPr>
             <w:tcW w:w="8296" w:type="dxa"/>
           </w:tcPr>
           <w:p>
             <w:pPr>
-              <w:pStyle w:val="HTML"/>
+              <w:pStyle w:val="2"/>
               <w:pBdr>
-                <w:top w:val="single" w:sz="6" w:space="5" w:color="CCCCCC"/>
-                <w:left w:val="single" w:sz="6" w:space="8" w:color="CCCCCC"/>
-                <w:bottom w:val="single" w:sz="6" w:space="5" w:color="CCCCCC"/>
-                <w:right w:val="single" w:sz="6" w:space="8" w:color="CCCCCC"/>
+                <w:top w:val="single" w:color="CCCCCC" w:sz="6" w:space="5"/>
+                <w:left w:val="single" w:color="CCCCCC" w:sz="6" w:space="8"/>
+                <w:bottom w:val="single" w:color="CCCCCC" w:sz="6" w:space="5"/>
+                <w:right w:val="single" w:color="CCCCCC" w:sz="6" w:space="8"/>
               </w:pBdr>
               <w:shd w:val="clear" w:color="auto" w:fill="F8F8F8"/>
               <w:spacing w:line="285" w:lineRule="atLeast"/>
               <w:rPr>
-                <w:rStyle w:val="HTML1"/>
+                <w:rStyle w:val="5"/>
                 <w:sz w:val="21"/>
                 <w:szCs w:val="21"/>
-                <w:bdr w:val="none" w:sz="0" w:space="0" w:color="auto" w:frame="1"/>
               </w:rPr>
             </w:pPr>
-            <w:proofErr w:type="spellStart"/>
-            <w:proofErr w:type="gramStart"/>
-            <w:r>
-              <w:rPr>
-                <w:rStyle w:val="HTML1"/>
+            <w:r>
+              <w:rPr>
+                <w:rStyle w:val="5"/>
                 <w:sz w:val="21"/>
                 <w:szCs w:val="21"/>
-                <w:bdr w:val="none" w:sz="0" w:space="0" w:color="auto" w:frame="1"/>
-              </w:rPr>
-              <w:t>ch</w:t>
-            </w:r>
-            <w:proofErr w:type="spellEnd"/>
-            <w:r>
-              <w:rPr>
-                <w:rStyle w:val="HTML1"/>
-                <w:sz w:val="21"/>
-                <w:szCs w:val="21"/>
-                <w:bdr w:val="none" w:sz="0" w:space="0" w:color="auto" w:frame="1"/>
-              </w:rPr>
-              <w:t xml:space="preserve"> :</w:t>
-            </w:r>
-            <w:proofErr w:type="gramEnd"/>
-            <w:r>
-              <w:rPr>
-                <w:rStyle w:val="HTML1"/>
-                <w:sz w:val="21"/>
-                <w:szCs w:val="21"/>
-                <w:bdr w:val="none" w:sz="0" w:space="0" w:color="auto" w:frame="1"/>
-              </w:rPr>
-              <w:t>= make (</w:t>
-            </w:r>
-            <w:proofErr w:type="spellStart"/>
-            <w:r>
-              <w:rPr>
-                <w:rStyle w:val="HTML1"/>
-                <w:sz w:val="21"/>
-                <w:szCs w:val="21"/>
-                <w:bdr w:val="none" w:sz="0" w:space="0" w:color="auto" w:frame="1"/>
-              </w:rPr>
-              <w:t>chan</w:t>
-            </w:r>
-            <w:proofErr w:type="spellEnd"/>
-            <w:r>
-              <w:rPr>
-                <w:rStyle w:val="HTML1"/>
-                <w:sz w:val="21"/>
-                <w:szCs w:val="21"/>
-                <w:bdr w:val="none" w:sz="0" w:space="0" w:color="auto" w:frame="1"/>
-              </w:rPr>
-              <w:t xml:space="preserve"> </w:t>
-            </w:r>
-            <w:proofErr w:type="spellStart"/>
-            <w:r>
-              <w:rPr>
-                <w:rStyle w:val="keyword"/>
+              </w:rPr>
+              <w:t xml:space="preserve">ch := make (chan </w:t>
+            </w:r>
+            <w:r>
+              <w:rPr>
+                <w:rStyle w:val="10"/>
                 <w:b/>
                 <w:bCs/>
                 <w:sz w:val="21"/>
                 <w:szCs w:val="21"/>
-                <w:bdr w:val="none" w:sz="0" w:space="0" w:color="auto" w:frame="1"/>
               </w:rPr>
               <w:t>int</w:t>
             </w:r>
-            <w:proofErr w:type="spellEnd"/>
-            <w:r>
-              <w:rPr>
-                <w:rStyle w:val="HTML1"/>
+            <w:r>
+              <w:rPr>
+                <w:rStyle w:val="5"/>
                 <w:sz w:val="21"/>
                 <w:szCs w:val="21"/>
-                <w:bdr w:val="none" w:sz="0" w:space="0" w:color="auto" w:frame="1"/>
               </w:rPr>
               <w:t xml:space="preserve">, </w:t>
             </w:r>
             <w:r>
               <w:rPr>
-                <w:rStyle w:val="number"/>
+                <w:rStyle w:val="11"/>
                 <w:color w:val="008800"/>
                 <w:sz w:val="21"/>
                 <w:szCs w:val="21"/>
-                <w:bdr w:val="none" w:sz="0" w:space="0" w:color="auto" w:frame="1"/>
               </w:rPr>
               <w:t>1</w:t>
             </w:r>
             <w:r>
               <w:rPr>
-                <w:rStyle w:val="HTML1"/>
+                <w:rStyle w:val="5"/>
                 <w:sz w:val="21"/>
                 <w:szCs w:val="21"/>
-                <w:bdr w:val="none" w:sz="0" w:space="0" w:color="auto" w:frame="1"/>
               </w:rPr>
               <w:t>)</w:t>
             </w:r>
           </w:p>
           <w:p>
             <w:pPr>
-              <w:pStyle w:val="HTML"/>
+              <w:pStyle w:val="2"/>
               <w:pBdr>
-                <w:top w:val="single" w:sz="6" w:space="5" w:color="CCCCCC"/>
-                <w:left w:val="single" w:sz="6" w:space="8" w:color="CCCCCC"/>
-                <w:bottom w:val="single" w:sz="6" w:space="5" w:color="CCCCCC"/>
-                <w:right w:val="single" w:sz="6" w:space="8" w:color="CCCCCC"/>
+                <w:top w:val="single" w:color="CCCCCC" w:sz="6" w:space="5"/>
+                <w:left w:val="single" w:color="CCCCCC" w:sz="6" w:space="8"/>
+                <w:bottom w:val="single" w:color="CCCCCC" w:sz="6" w:space="5"/>
+                <w:right w:val="single" w:color="CCCCCC" w:sz="6" w:space="8"/>
               </w:pBdr>
               <w:shd w:val="clear" w:color="auto" w:fill="F8F8F8"/>
               <w:spacing w:line="285" w:lineRule="atLeast"/>
               <w:rPr>
-                <w:rStyle w:val="HTML1"/>
+                <w:rStyle w:val="5"/>
                 <w:sz w:val="21"/>
                 <w:szCs w:val="21"/>
-                <w:bdr w:val="none" w:sz="0" w:space="0" w:color="auto" w:frame="1"/>
               </w:rPr>
             </w:pPr>
-            <w:proofErr w:type="spellStart"/>
-            <w:r>
-              <w:rPr>
-                <w:rStyle w:val="HTML1"/>
+            <w:r>
+              <w:rPr>
+                <w:rStyle w:val="5"/>
                 <w:sz w:val="21"/>
                 <w:szCs w:val="21"/>
-                <w:bdr w:val="none" w:sz="0" w:space="0" w:color="auto" w:frame="1"/>
-              </w:rPr>
-              <w:t>ch</w:t>
-            </w:r>
-            <w:proofErr w:type="spellEnd"/>
-            <w:r>
-              <w:rPr>
-                <w:rStyle w:val="HTML1"/>
-                <w:sz w:val="21"/>
-                <w:szCs w:val="21"/>
-                <w:bdr w:val="none" w:sz="0" w:space="0" w:color="auto" w:frame="1"/>
-              </w:rPr>
-              <w:t xml:space="preserve"> &lt;- </w:t>
-            </w:r>
-            <w:r>
-              <w:rPr>
-                <w:rStyle w:val="number"/>
+              </w:rPr>
+              <w:t xml:space="preserve">ch &lt;- </w:t>
+            </w:r>
+            <w:r>
+              <w:rPr>
+                <w:rStyle w:val="11"/>
                 <w:color w:val="008800"/>
                 <w:sz w:val="21"/>
                 <w:szCs w:val="21"/>
-                <w:bdr w:val="none" w:sz="0" w:space="0" w:color="auto" w:frame="1"/>
               </w:rPr>
               <w:t>1</w:t>
             </w:r>
           </w:p>
           <w:p>
             <w:pPr>
-              <w:pStyle w:val="HTML"/>
+              <w:pStyle w:val="2"/>
               <w:pBdr>
-                <w:top w:val="single" w:sz="6" w:space="5" w:color="CCCCCC"/>
-                <w:left w:val="single" w:sz="6" w:space="8" w:color="CCCCCC"/>
-                <w:bottom w:val="single" w:sz="6" w:space="5" w:color="CCCCCC"/>
-                <w:right w:val="single" w:sz="6" w:space="8" w:color="CCCCCC"/>
+                <w:top w:val="single" w:color="CCCCCC" w:sz="6" w:space="5"/>
+                <w:left w:val="single" w:color="CCCCCC" w:sz="6" w:space="8"/>
+                <w:bottom w:val="single" w:color="CCCCCC" w:sz="6" w:space="5"/>
+                <w:right w:val="single" w:color="CCCCCC" w:sz="6" w:space="8"/>
               </w:pBdr>
               <w:shd w:val="clear" w:color="auto" w:fill="F8F8F8"/>
               <w:spacing w:line="285" w:lineRule="atLeast"/>
               <w:rPr>
-                <w:rStyle w:val="HTML1"/>
+                <w:rStyle w:val="5"/>
                 <w:sz w:val="21"/>
                 <w:szCs w:val="21"/>
-                <w:bdr w:val="none" w:sz="0" w:space="0" w:color="auto" w:frame="1"/>
               </w:rPr>
             </w:pPr>
             <w:r>
               <w:rPr>
-                <w:rStyle w:val="keyword"/>
+                <w:rStyle w:val="10"/>
                 <w:b/>
                 <w:bCs/>
                 <w:sz w:val="21"/>
                 <w:szCs w:val="21"/>
-                <w:bdr w:val="none" w:sz="0" w:space="0" w:color="auto" w:frame="1"/>
               </w:rPr>
               <w:t>select</w:t>
             </w:r>
             <w:r>
               <w:rPr>
-                <w:rStyle w:val="HTML1"/>
+                <w:rStyle w:val="5"/>
                 <w:sz w:val="21"/>
                 <w:szCs w:val="21"/>
-                <w:bdr w:val="none" w:sz="0" w:space="0" w:color="auto" w:frame="1"/>
               </w:rPr>
               <w:t xml:space="preserve"> {</w:t>
             </w:r>
           </w:p>
           <w:p>
             <w:pPr>
-              <w:pStyle w:val="HTML"/>
+              <w:pStyle w:val="2"/>
               <w:pBdr>
-                <w:top w:val="single" w:sz="6" w:space="5" w:color="CCCCCC"/>
-                <w:left w:val="single" w:sz="6" w:space="8" w:color="CCCCCC"/>
-                <w:bottom w:val="single" w:sz="6" w:space="5" w:color="CCCCCC"/>
-                <w:right w:val="single" w:sz="6" w:space="8" w:color="CCCCCC"/>
+                <w:top w:val="single" w:color="CCCCCC" w:sz="6" w:space="5"/>
+                <w:left w:val="single" w:color="CCCCCC" w:sz="6" w:space="8"/>
+                <w:bottom w:val="single" w:color="CCCCCC" w:sz="6" w:space="5"/>
+                <w:right w:val="single" w:color="CCCCCC" w:sz="6" w:space="8"/>
               </w:pBdr>
               <w:shd w:val="clear" w:color="auto" w:fill="F8F8F8"/>
               <w:spacing w:line="285" w:lineRule="atLeast"/>
               <w:rPr>
-                <w:rStyle w:val="HTML1"/>
+                <w:rStyle w:val="5"/>
                 <w:sz w:val="21"/>
                 <w:szCs w:val="21"/>
-                <w:bdr w:val="none" w:sz="0" w:space="0" w:color="auto" w:frame="1"/>
               </w:rPr>
             </w:pPr>
             <w:r>
               <w:rPr>
-                <w:rStyle w:val="keyword"/>
+                <w:rStyle w:val="10"/>
                 <w:b/>
                 <w:bCs/>
                 <w:sz w:val="21"/>
                 <w:szCs w:val="21"/>
-                <w:bdr w:val="none" w:sz="0" w:space="0" w:color="auto" w:frame="1"/>
               </w:rPr>
               <w:t>case</w:t>
             </w:r>
             <w:r>
               <w:rPr>
-                <w:rStyle w:val="HTML1"/>
+                <w:rStyle w:val="5"/>
                 <w:sz w:val="21"/>
                 <w:szCs w:val="21"/>
-                <w:bdr w:val="none" w:sz="0" w:space="0" w:color="auto" w:frame="1"/>
-              </w:rPr>
-              <w:t xml:space="preserve"> </w:t>
-            </w:r>
-            <w:proofErr w:type="spellStart"/>
-            <w:r>
-              <w:rPr>
-                <w:rStyle w:val="HTML1"/>
-                <w:sz w:val="21"/>
-                <w:szCs w:val="21"/>
-                <w:bdr w:val="none" w:sz="0" w:space="0" w:color="auto" w:frame="1"/>
-              </w:rPr>
-              <w:t>ch</w:t>
-            </w:r>
-            <w:proofErr w:type="spellEnd"/>
-            <w:r>
-              <w:rPr>
-                <w:rStyle w:val="HTML1"/>
-                <w:sz w:val="21"/>
-                <w:szCs w:val="21"/>
-                <w:bdr w:val="none" w:sz="0" w:space="0" w:color="auto" w:frame="1"/>
-              </w:rPr>
-              <w:t xml:space="preserve"> &lt;- </w:t>
-            </w:r>
-            <w:r>
-              <w:rPr>
-                <w:rStyle w:val="number"/>
+              </w:rPr>
+              <w:t xml:space="preserve"> ch &lt;- </w:t>
+            </w:r>
+            <w:r>
+              <w:rPr>
+                <w:rStyle w:val="11"/>
                 <w:color w:val="008800"/>
                 <w:sz w:val="21"/>
                 <w:szCs w:val="21"/>
-                <w:bdr w:val="none" w:sz="0" w:space="0" w:color="auto" w:frame="1"/>
               </w:rPr>
               <w:t>2</w:t>
             </w:r>
             <w:r>
               <w:rPr>
-                <w:rStyle w:val="HTML1"/>
+                <w:rStyle w:val="5"/>
                 <w:sz w:val="21"/>
                 <w:szCs w:val="21"/>
-                <w:bdr w:val="none" w:sz="0" w:space="0" w:color="auto" w:frame="1"/>
               </w:rPr>
               <w:t>:</w:t>
             </w:r>
           </w:p>
           <w:p>
             <w:pPr>
-              <w:pStyle w:val="HTML"/>
+              <w:pStyle w:val="2"/>
               <w:pBdr>
-                <w:top w:val="single" w:sz="6" w:space="5" w:color="CCCCCC"/>
-                <w:left w:val="single" w:sz="6" w:space="8" w:color="CCCCCC"/>
-                <w:bottom w:val="single" w:sz="6" w:space="5" w:color="CCCCCC"/>
-                <w:right w:val="single" w:sz="6" w:space="8" w:color="CCCCCC"/>
+                <w:top w:val="single" w:color="CCCCCC" w:sz="6" w:space="5"/>
+                <w:left w:val="single" w:color="CCCCCC" w:sz="6" w:space="8"/>
+                <w:bottom w:val="single" w:color="CCCCCC" w:sz="6" w:space="5"/>
+                <w:right w:val="single" w:color="CCCCCC" w:sz="6" w:space="8"/>
               </w:pBdr>
               <w:shd w:val="clear" w:color="auto" w:fill="F8F8F8"/>
               <w:spacing w:line="285" w:lineRule="atLeast"/>
               <w:rPr>
-                <w:rStyle w:val="HTML1"/>
+                <w:rStyle w:val="5"/>
                 <w:sz w:val="21"/>
                 <w:szCs w:val="21"/>
-                <w:bdr w:val="none" w:sz="0" w:space="0" w:color="auto" w:frame="1"/>
               </w:rPr>
             </w:pPr>
             <w:r>
               <w:rPr>
-                <w:rStyle w:val="keyword"/>
+                <w:rStyle w:val="10"/>
                 <w:b/>
                 <w:bCs/>
                 <w:sz w:val="21"/>
                 <w:szCs w:val="21"/>
-                <w:bdr w:val="none" w:sz="0" w:space="0" w:color="auto" w:frame="1"/>
               </w:rPr>
               <w:t>default</w:t>
             </w:r>
             <w:r>
               <w:rPr>
-                <w:rStyle w:val="HTML1"/>
+                <w:rStyle w:val="5"/>
                 <w:sz w:val="21"/>
                 <w:szCs w:val="21"/>
-                <w:bdr w:val="none" w:sz="0" w:space="0" w:color="auto" w:frame="1"/>
               </w:rPr>
               <w:t>:</w:t>
             </w:r>
           </w:p>
           <w:p>
             <w:pPr>
-              <w:pStyle w:val="HTML"/>
+              <w:pStyle w:val="2"/>
               <w:pBdr>
-                <w:top w:val="single" w:sz="6" w:space="5" w:color="CCCCCC"/>
-                <w:left w:val="single" w:sz="6" w:space="8" w:color="CCCCCC"/>
-                <w:bottom w:val="single" w:sz="6" w:space="5" w:color="CCCCCC"/>
-                <w:right w:val="single" w:sz="6" w:space="8" w:color="CCCCCC"/>
+                <w:top w:val="single" w:color="CCCCCC" w:sz="6" w:space="5"/>
+                <w:left w:val="single" w:color="CCCCCC" w:sz="6" w:space="8"/>
+                <w:bottom w:val="single" w:color="CCCCCC" w:sz="6" w:space="5"/>
+                <w:right w:val="single" w:color="CCCCCC" w:sz="6" w:space="8"/>
               </w:pBdr>
               <w:shd w:val="clear" w:color="auto" w:fill="F8F8F8"/>
               <w:spacing w:line="285" w:lineRule="atLeast"/>
               <w:rPr>
-                <w:rStyle w:val="HTML1"/>
+                <w:rStyle w:val="5"/>
                 <w:sz w:val="21"/>
                 <w:szCs w:val="21"/>
-                <w:bdr w:val="none" w:sz="0" w:space="0" w:color="auto" w:frame="1"/>
               </w:rPr>
             </w:pPr>
             <w:r>
               <w:rPr>
-                <w:rStyle w:val="HTML1"/>
+                <w:rStyle w:val="5"/>
                 <w:sz w:val="21"/>
                 <w:szCs w:val="21"/>
-                <w:bdr w:val="none" w:sz="0" w:space="0" w:color="auto" w:frame="1"/>
-              </w:rPr>
-              <w:t xml:space="preserve">    </w:t>
-            </w:r>
-            <w:proofErr w:type="spellStart"/>
-            <w:proofErr w:type="gramStart"/>
-            <w:r>
-              <w:rPr>
-                <w:rStyle w:val="HTML1"/>
-                <w:sz w:val="21"/>
-                <w:szCs w:val="21"/>
-                <w:bdr w:val="none" w:sz="0" w:space="0" w:color="auto" w:frame="1"/>
-              </w:rPr>
-              <w:t>fmt.Println</w:t>
-            </w:r>
-            <w:proofErr w:type="spellEnd"/>
-            <w:proofErr w:type="gramEnd"/>
-            <w:r>
-              <w:rPr>
-                <w:rStyle w:val="HTML1"/>
-                <w:sz w:val="21"/>
-                <w:szCs w:val="21"/>
-                <w:bdr w:val="none" w:sz="0" w:space="0" w:color="auto" w:frame="1"/>
-              </w:rPr>
-              <w:t>(</w:t>
-            </w:r>
-            <w:r>
-              <w:rPr>
-                <w:rStyle w:val="string"/>
+              </w:rPr>
+              <w:t xml:space="preserve">    fmt.Println(</w:t>
+            </w:r>
+            <w:r>
+              <w:rPr>
+                <w:rStyle w:val="13"/>
                 <w:color w:val="880000"/>
                 <w:sz w:val="21"/>
                 <w:szCs w:val="21"/>
-                <w:bdr w:val="none" w:sz="0" w:space="0" w:color="auto" w:frame="1"/>
               </w:rPr>
               <w:t>"channel is full !"</w:t>
             </w:r>
             <w:r>
               <w:rPr>
-                <w:rStyle w:val="HTML1"/>
+                <w:rStyle w:val="5"/>
                 <w:sz w:val="21"/>
                 <w:szCs w:val="21"/>
-                <w:bdr w:val="none" w:sz="0" w:space="0" w:color="auto" w:frame="1"/>
               </w:rPr>
               <w:t>)</w:t>
             </w:r>
           </w:p>
           <w:p>
             <w:pPr>
-              <w:pStyle w:val="HTML"/>
+              <w:pStyle w:val="2"/>
               <w:pBdr>
-                <w:top w:val="single" w:sz="6" w:space="5" w:color="CCCCCC"/>
-                <w:left w:val="single" w:sz="6" w:space="8" w:color="CCCCCC"/>
-                <w:bottom w:val="single" w:sz="6" w:space="5" w:color="CCCCCC"/>
-                <w:right w:val="single" w:sz="6" w:space="8" w:color="CCCCCC"/>
+                <w:top w:val="single" w:color="CCCCCC" w:sz="6" w:space="5"/>
+                <w:left w:val="single" w:color="CCCCCC" w:sz="6" w:space="8"/>
+                <w:bottom w:val="single" w:color="CCCCCC" w:sz="6" w:space="5"/>
+                <w:right w:val="single" w:color="CCCCCC" w:sz="6" w:space="8"/>
               </w:pBdr>
               <w:shd w:val="clear" w:color="auto" w:fill="F8F8F8"/>
               <w:spacing w:line="285" w:lineRule="atLeast"/>
@@ -906,10 +776,9 @@
             </w:pPr>
             <w:r>
               <w:rPr>
-                <w:rStyle w:val="HTML1"/>
+                <w:rStyle w:val="5"/>
                 <w:sz w:val="21"/>
                 <w:szCs w:val="21"/>
-                <w:bdr w:val="none" w:sz="0" w:space="0" w:color="auto" w:frame="1"/>
               </w:rPr>
               <w:t>}</w:t>
             </w:r>
@@ -926,7 +795,7 @@
     </w:p>
     <w:p>
       <w:pPr>
-        <w:pStyle w:val="a5"/>
+        <w:pStyle w:val="8"/>
         <w:numPr>
           <w:ilvl w:val="0"/>
           <w:numId w:val="1"/>
@@ -942,7 +811,7 @@
     </w:p>
     <w:p>
       <w:pPr>
-        <w:pStyle w:val="a5"/>
+        <w:pStyle w:val="8"/>
         <w:numPr>
           <w:ilvl w:val="0"/>
           <w:numId w:val="1"/>
@@ -953,13 +822,38 @@
         <w:rPr>
           <w:rFonts w:hint="eastAsia"/>
         </w:rPr>
-        <w:lastRenderedPageBreak/>
         <w:t>关闭后未读取的消息会被抛弃？</w:t>
       </w:r>
-    </w:p>
-    <w:p>
-      <w:pPr>
-        <w:pStyle w:val="a5"/>
+      <w:r>
+        <w:rPr>
+          <w:rFonts w:hint="eastAsia"/>
+          <w:lang w:eastAsia="zh-CN"/>
+        </w:rPr>
+        <w:t>：</w:t>
+      </w:r>
+    </w:p>
+    <w:p>
+      <w:pPr>
+        <w:pStyle w:val="8"/>
+        <w:numPr>
+          <w:numId w:val="0"/>
+        </w:numPr>
+        <w:ind w:left="840" w:leftChars="0" w:firstLine="420" w:firstLineChars="0"/>
+        <w:rPr>
+          <w:lang w:val="en-US"/>
+        </w:rPr>
+      </w:pPr>
+      <w:r>
+        <w:rPr>
+          <w:rFonts w:hint="eastAsia"/>
+          <w:lang w:val="en-US" w:eastAsia="zh-CN"/>
+        </w:rPr>
+        <w:t>会被抛弃</w:t>
+      </w:r>
+    </w:p>
+    <w:p>
+      <w:pPr>
+        <w:pStyle w:val="8"/>
         <w:numPr>
           <w:ilvl w:val="0"/>
           <w:numId w:val="1"/>
@@ -975,7 +869,27 @@
     </w:p>
     <w:p>
       <w:pPr>
-        <w:pStyle w:val="a5"/>
+        <w:pStyle w:val="8"/>
+        <w:numPr>
+          <w:numId w:val="0"/>
+        </w:numPr>
+        <w:ind w:left="840" w:leftChars="0" w:firstLine="420" w:firstLineChars="0"/>
+        <w:rPr>
+          <w:rFonts w:hint="eastAsia"/>
+          <w:lang w:val="en-US" w:eastAsia="zh-CN"/>
+        </w:rPr>
+      </w:pPr>
+      <w:r>
+        <w:rPr>
+          <w:rFonts w:hint="eastAsia"/>
+          <w:lang w:val="en-US" w:eastAsia="zh-CN"/>
+        </w:rPr>
+        <w:t>些数据会panic 可以读</w:t>
+      </w:r>
+    </w:p>
+    <w:p>
+      <w:pPr>
+        <w:pStyle w:val="8"/>
         <w:numPr>
           <w:ilvl w:val="0"/>
           <w:numId w:val="1"/>
@@ -986,18 +900,41 @@
         <w:rPr>
           <w:rFonts w:hint="eastAsia"/>
         </w:rPr>
-        <w:t>怎样探测channel的关闭</w:t>
-      </w:r>
-      <w:r>
-        <w:rPr>
-          <w:rFonts w:hint="eastAsia"/>
-        </w:rPr>
-        <w:t>？</w:t>
-      </w:r>
-    </w:p>
-    <w:p>
-      <w:pPr>
-        <w:pStyle w:val="a5"/>
+        <w:t>怎样探测channel的关闭？</w:t>
+      </w:r>
+    </w:p>
+    <w:p>
+      <w:pPr>
+        <w:pStyle w:val="8"/>
+        <w:numPr>
+          <w:numId w:val="0"/>
+        </w:numPr>
+        <w:ind w:left="840" w:leftChars="0" w:firstLine="420" w:firstLineChars="0"/>
+        <w:rPr>
+          <w:rFonts w:hint="eastAsia" w:eastAsiaTheme="minorEastAsia"/>
+          <w:lang w:val="en-US" w:eastAsia="zh-CN"/>
+        </w:rPr>
+      </w:pPr>
+      <w:r>
+        <w:rPr>
+          <w:rFonts w:hint="eastAsia"/>
+          <w:lang w:val="en-US" w:eastAsia="zh-CN"/>
+        </w:rPr>
+        <w:t xml:space="preserve">Data, ok </w:t>
+      </w:r>
+      <w:bookmarkStart w:id="0" w:name="_GoBack"/>
+      <w:bookmarkEnd w:id="0"/>
+      <w:r>
+        <w:rPr>
+          <w:rFonts w:hint="eastAsia"/>
+          <w:lang w:val="en-US" w:eastAsia="zh-CN"/>
+        </w:rPr>
+        <w:t>&lt;- chan</w:t>
+      </w:r>
+    </w:p>
+    <w:p>
+      <w:pPr>
+        <w:pStyle w:val="8"/>
         <w:numPr>
           <w:ilvl w:val="0"/>
           <w:numId w:val="1"/>
@@ -1022,7 +959,7 @@
     </w:p>
     <w:p>
       <w:pPr>
-        <w:pStyle w:val="a5"/>
+        <w:pStyle w:val="8"/>
         <w:numPr>
           <w:ilvl w:val="0"/>
           <w:numId w:val="1"/>
@@ -1038,8 +975,8 @@
     </w:p>
     <w:p>
       <w:pPr>
-        <w:pStyle w:val="a5"/>
-        <w:ind w:left="780" w:firstLineChars="0" w:firstLine="0"/>
+        <w:pStyle w:val="8"/>
+        <w:ind w:left="780" w:firstLine="0" w:firstLineChars="0"/>
         <w:rPr>
           <w:rFonts w:hint="eastAsia"/>
         </w:rPr>
@@ -1047,27 +984,58 @@
     </w:p>
     <w:tbl>
       <w:tblPr>
-        <w:tblStyle w:val="a3"/>
-        <w:tblW w:w="0" w:type="auto"/>
+        <w:tblStyle w:val="7"/>
+        <w:tblW w:w="7516" w:type="dxa"/>
         <w:tblInd w:w="780" w:type="dxa"/>
-        <w:tblLook w:val="04A0" w:firstRow="1" w:lastRow="0" w:firstColumn="1" w:lastColumn="0" w:noHBand="0" w:noVBand="1"/>
+        <w:tblBorders>
+          <w:top w:val="single" w:color="auto" w:sz="4" w:space="0"/>
+          <w:left w:val="single" w:color="auto" w:sz="4" w:space="0"/>
+          <w:bottom w:val="single" w:color="auto" w:sz="4" w:space="0"/>
+          <w:right w:val="single" w:color="auto" w:sz="4" w:space="0"/>
+          <w:insideH w:val="single" w:color="auto" w:sz="4" w:space="0"/>
+          <w:insideV w:val="single" w:color="auto" w:sz="4" w:space="0"/>
+        </w:tblBorders>
+        <w:tblLayout w:type="fixed"/>
+        <w:tblCellMar>
+          <w:top w:w="0" w:type="dxa"/>
+          <w:left w:w="108" w:type="dxa"/>
+          <w:bottom w:w="0" w:type="dxa"/>
+          <w:right w:w="108" w:type="dxa"/>
+        </w:tblCellMar>
       </w:tblPr>
       <w:tblGrid>
         <w:gridCol w:w="7516"/>
       </w:tblGrid>
       <w:tr>
+        <w:tblPrEx>
+          <w:tblBorders>
+            <w:top w:val="single" w:color="auto" w:sz="4" w:space="0"/>
+            <w:left w:val="single" w:color="auto" w:sz="4" w:space="0"/>
+            <w:bottom w:val="single" w:color="auto" w:sz="4" w:space="0"/>
+            <w:right w:val="single" w:color="auto" w:sz="4" w:space="0"/>
+            <w:insideH w:val="single" w:color="auto" w:sz="4" w:space="0"/>
+            <w:insideV w:val="single" w:color="auto" w:sz="4" w:space="0"/>
+          </w:tblBorders>
+          <w:tblLayout w:type="fixed"/>
+          <w:tblCellMar>
+            <w:top w:w="0" w:type="dxa"/>
+            <w:left w:w="108" w:type="dxa"/>
+            <w:bottom w:w="0" w:type="dxa"/>
+            <w:right w:w="108" w:type="dxa"/>
+          </w:tblCellMar>
+        </w:tblPrEx>
         <w:tc>
           <w:tcPr>
-            <w:tcW w:w="8296" w:type="dxa"/>
+            <w:tcW w:w="7516" w:type="dxa"/>
           </w:tcPr>
           <w:p>
             <w:pPr>
               <w:widowControl/>
               <w:pBdr>
-                <w:top w:val="single" w:sz="6" w:space="5" w:color="CCCCCC"/>
-                <w:left w:val="single" w:sz="6" w:space="8" w:color="CCCCCC"/>
-                <w:bottom w:val="single" w:sz="6" w:space="5" w:color="CCCCCC"/>
-                <w:right w:val="single" w:sz="6" w:space="8" w:color="CCCCCC"/>
+                <w:top w:val="single" w:color="CCCCCC" w:sz="6" w:space="5"/>
+                <w:left w:val="single" w:color="CCCCCC" w:sz="6" w:space="8"/>
+                <w:bottom w:val="single" w:color="CCCCCC" w:sz="6" w:space="5"/>
+                <w:right w:val="single" w:color="CCCCCC" w:sz="6" w:space="8"/>
               </w:pBdr>
               <w:shd w:val="clear" w:color="auto" w:fill="F8F8F8"/>
               <w:tabs>
@@ -1091,88 +1059,51 @@
               <w:spacing w:line="285" w:lineRule="atLeast"/>
               <w:jc w:val="left"/>
               <w:rPr>
-                <w:rFonts w:ascii="宋体" w:eastAsia="宋体" w:hAnsi="宋体" w:cs="宋体"/>
-                <w:kern w:val="0"/>
-                <w:szCs w:val="21"/>
-                <w:bdr w:val="none" w:sz="0" w:space="0" w:color="auto" w:frame="1"/>
+                <w:rFonts w:ascii="宋体" w:hAnsi="宋体" w:eastAsia="宋体" w:cs="宋体"/>
+                <w:kern w:val="0"/>
+                <w:szCs w:val="21"/>
               </w:rPr>
             </w:pPr>
-            <w:proofErr w:type="gramStart"/>
-            <w:r>
-              <w:rPr>
-                <w:rFonts w:ascii="宋体" w:eastAsia="宋体" w:hAnsi="宋体" w:cs="宋体"/>
-                <w:kern w:val="0"/>
-                <w:szCs w:val="21"/>
-                <w:bdr w:val="none" w:sz="0" w:space="0" w:color="auto" w:frame="1"/>
-              </w:rPr>
-              <w:t>timeout :</w:t>
-            </w:r>
-            <w:proofErr w:type="gramEnd"/>
-            <w:r>
-              <w:rPr>
-                <w:rFonts w:ascii="宋体" w:eastAsia="宋体" w:hAnsi="宋体" w:cs="宋体"/>
-                <w:kern w:val="0"/>
-                <w:szCs w:val="21"/>
-                <w:bdr w:val="none" w:sz="0" w:space="0" w:color="auto" w:frame="1"/>
-              </w:rPr>
-              <w:t>= make (</w:t>
-            </w:r>
-            <w:proofErr w:type="spellStart"/>
-            <w:r>
-              <w:rPr>
-                <w:rFonts w:ascii="宋体" w:eastAsia="宋体" w:hAnsi="宋体" w:cs="宋体"/>
-                <w:kern w:val="0"/>
-                <w:szCs w:val="21"/>
-                <w:bdr w:val="none" w:sz="0" w:space="0" w:color="auto" w:frame="1"/>
-              </w:rPr>
-              <w:t>chan</w:t>
-            </w:r>
-            <w:proofErr w:type="spellEnd"/>
-            <w:r>
-              <w:rPr>
-                <w:rFonts w:ascii="宋体" w:eastAsia="宋体" w:hAnsi="宋体" w:cs="宋体"/>
-                <w:kern w:val="0"/>
-                <w:szCs w:val="21"/>
-                <w:bdr w:val="none" w:sz="0" w:space="0" w:color="auto" w:frame="1"/>
-              </w:rPr>
-              <w:t xml:space="preserve"> </w:t>
-            </w:r>
-            <w:r>
-              <w:rPr>
-                <w:rFonts w:ascii="宋体" w:eastAsia="宋体" w:hAnsi="宋体" w:cs="宋体"/>
+            <w:r>
+              <w:rPr>
+                <w:rFonts w:ascii="宋体" w:hAnsi="宋体" w:eastAsia="宋体" w:cs="宋体"/>
+                <w:kern w:val="0"/>
+                <w:szCs w:val="21"/>
+              </w:rPr>
+              <w:t xml:space="preserve">timeout := make (chan </w:t>
+            </w:r>
+            <w:r>
+              <w:rPr>
+                <w:rFonts w:ascii="宋体" w:hAnsi="宋体" w:eastAsia="宋体" w:cs="宋体"/>
                 <w:b/>
                 <w:bCs/>
                 <w:kern w:val="0"/>
                 <w:szCs w:val="21"/>
-                <w:bdr w:val="none" w:sz="0" w:space="0" w:color="auto" w:frame="1"/>
               </w:rPr>
               <w:t>bool</w:t>
             </w:r>
             <w:r>
               <w:rPr>
-                <w:rFonts w:ascii="宋体" w:eastAsia="宋体" w:hAnsi="宋体" w:cs="宋体"/>
-                <w:kern w:val="0"/>
-                <w:szCs w:val="21"/>
-                <w:bdr w:val="none" w:sz="0" w:space="0" w:color="auto" w:frame="1"/>
+                <w:rFonts w:ascii="宋体" w:hAnsi="宋体" w:eastAsia="宋体" w:cs="宋体"/>
+                <w:kern w:val="0"/>
+                <w:szCs w:val="21"/>
               </w:rPr>
               <w:t xml:space="preserve">, </w:t>
             </w:r>
             <w:r>
               <w:rPr>
-                <w:rFonts w:ascii="宋体" w:eastAsia="宋体" w:hAnsi="宋体" w:cs="宋体"/>
+                <w:rFonts w:ascii="宋体" w:hAnsi="宋体" w:eastAsia="宋体" w:cs="宋体"/>
                 <w:color w:val="008800"/>
                 <w:kern w:val="0"/>
                 <w:szCs w:val="21"/>
-                <w:bdr w:val="none" w:sz="0" w:space="0" w:color="auto" w:frame="1"/>
               </w:rPr>
               <w:t>1</w:t>
             </w:r>
             <w:r>
               <w:rPr>
-                <w:rFonts w:ascii="宋体" w:eastAsia="宋体" w:hAnsi="宋体" w:cs="宋体"/>
-                <w:kern w:val="0"/>
-                <w:szCs w:val="21"/>
-                <w:bdr w:val="none" w:sz="0" w:space="0" w:color="auto" w:frame="1"/>
+                <w:rFonts w:ascii="宋体" w:hAnsi="宋体" w:eastAsia="宋体" w:cs="宋体"/>
+                <w:kern w:val="0"/>
+                <w:szCs w:val="21"/>
               </w:rPr>
               <w:t>)</w:t>
             </w:r>
@@ -1181,10 +1112,10 @@
             <w:pPr>
               <w:widowControl/>
               <w:pBdr>
-                <w:top w:val="single" w:sz="6" w:space="5" w:color="CCCCCC"/>
-                <w:left w:val="single" w:sz="6" w:space="8" w:color="CCCCCC"/>
-                <w:bottom w:val="single" w:sz="6" w:space="5" w:color="CCCCCC"/>
-                <w:right w:val="single" w:sz="6" w:space="8" w:color="CCCCCC"/>
+                <w:top w:val="single" w:color="CCCCCC" w:sz="6" w:space="5"/>
+                <w:left w:val="single" w:color="CCCCCC" w:sz="6" w:space="8"/>
+                <w:bottom w:val="single" w:color="CCCCCC" w:sz="6" w:space="5"/>
+                <w:right w:val="single" w:color="CCCCCC" w:sz="6" w:space="8"/>
               </w:pBdr>
               <w:shd w:val="clear" w:color="auto" w:fill="F8F8F8"/>
               <w:tabs>
@@ -1208,61 +1139,28 @@
               <w:spacing w:line="285" w:lineRule="atLeast"/>
               <w:jc w:val="left"/>
               <w:rPr>
-                <w:rFonts w:ascii="宋体" w:eastAsia="宋体" w:hAnsi="宋体" w:cs="宋体"/>
-                <w:kern w:val="0"/>
-                <w:szCs w:val="21"/>
-                <w:bdr w:val="none" w:sz="0" w:space="0" w:color="auto" w:frame="1"/>
+                <w:rFonts w:ascii="宋体" w:hAnsi="宋体" w:eastAsia="宋体" w:cs="宋体"/>
+                <w:kern w:val="0"/>
+                <w:szCs w:val="21"/>
               </w:rPr>
             </w:pPr>
             <w:r>
               <w:rPr>
-                <w:rFonts w:ascii="宋体" w:eastAsia="宋体" w:hAnsi="宋体" w:cs="宋体"/>
-                <w:kern w:val="0"/>
-                <w:szCs w:val="21"/>
-                <w:bdr w:val="none" w:sz="0" w:space="0" w:color="auto" w:frame="1"/>
-              </w:rPr>
-              <w:t xml:space="preserve">go </w:t>
-            </w:r>
-            <w:proofErr w:type="spellStart"/>
-            <w:proofErr w:type="gramStart"/>
-            <w:r>
-              <w:rPr>
-                <w:rFonts w:ascii="宋体" w:eastAsia="宋体" w:hAnsi="宋体" w:cs="宋体"/>
-                <w:kern w:val="0"/>
-                <w:szCs w:val="21"/>
-                <w:bdr w:val="none" w:sz="0" w:space="0" w:color="auto" w:frame="1"/>
-              </w:rPr>
-              <w:t>func</w:t>
-            </w:r>
-            <w:proofErr w:type="spellEnd"/>
-            <w:r>
-              <w:rPr>
-                <w:rFonts w:ascii="宋体" w:eastAsia="宋体" w:hAnsi="宋体" w:cs="宋体"/>
-                <w:kern w:val="0"/>
-                <w:szCs w:val="21"/>
-                <w:bdr w:val="none" w:sz="0" w:space="0" w:color="auto" w:frame="1"/>
-              </w:rPr>
-              <w:t>(</w:t>
-            </w:r>
-            <w:proofErr w:type="gramEnd"/>
-            <w:r>
-              <w:rPr>
-                <w:rFonts w:ascii="宋体" w:eastAsia="宋体" w:hAnsi="宋体" w:cs="宋体"/>
-                <w:kern w:val="0"/>
-                <w:szCs w:val="21"/>
-                <w:bdr w:val="none" w:sz="0" w:space="0" w:color="auto" w:frame="1"/>
-              </w:rPr>
-              <w:t>) {</w:t>
+                <w:rFonts w:ascii="宋体" w:hAnsi="宋体" w:eastAsia="宋体" w:cs="宋体"/>
+                <w:kern w:val="0"/>
+                <w:szCs w:val="21"/>
+              </w:rPr>
+              <w:t>go func() {</w:t>
             </w:r>
           </w:p>
           <w:p>
             <w:pPr>
               <w:widowControl/>
               <w:pBdr>
-                <w:top w:val="single" w:sz="6" w:space="5" w:color="CCCCCC"/>
-                <w:left w:val="single" w:sz="6" w:space="8" w:color="CCCCCC"/>
-                <w:bottom w:val="single" w:sz="6" w:space="5" w:color="CCCCCC"/>
-                <w:right w:val="single" w:sz="6" w:space="8" w:color="CCCCCC"/>
+                <w:top w:val="single" w:color="CCCCCC" w:sz="6" w:space="5"/>
+                <w:left w:val="single" w:color="CCCCCC" w:sz="6" w:space="8"/>
+                <w:bottom w:val="single" w:color="CCCCCC" w:sz="6" w:space="5"/>
+                <w:right w:val="single" w:color="CCCCCC" w:sz="6" w:space="8"/>
               </w:pBdr>
               <w:shd w:val="clear" w:color="auto" w:fill="F8F8F8"/>
               <w:tabs>
@@ -1286,69 +1184,42 @@
               <w:spacing w:line="285" w:lineRule="atLeast"/>
               <w:jc w:val="left"/>
               <w:rPr>
-                <w:rFonts w:ascii="宋体" w:eastAsia="宋体" w:hAnsi="宋体" w:cs="宋体"/>
-                <w:kern w:val="0"/>
-                <w:szCs w:val="21"/>
-                <w:bdr w:val="none" w:sz="0" w:space="0" w:color="auto" w:frame="1"/>
+                <w:rFonts w:ascii="宋体" w:hAnsi="宋体" w:eastAsia="宋体" w:cs="宋体"/>
+                <w:kern w:val="0"/>
+                <w:szCs w:val="21"/>
               </w:rPr>
             </w:pPr>
             <w:r>
               <w:rPr>
-                <w:rFonts w:ascii="宋体" w:eastAsia="宋体" w:hAnsi="宋体" w:cs="宋体"/>
-                <w:kern w:val="0"/>
-                <w:szCs w:val="21"/>
-                <w:bdr w:val="none" w:sz="0" w:space="0" w:color="auto" w:frame="1"/>
-              </w:rPr>
-              <w:t xml:space="preserve">    </w:t>
-            </w:r>
-            <w:proofErr w:type="spellStart"/>
-            <w:proofErr w:type="gramStart"/>
-            <w:r>
-              <w:rPr>
-                <w:rFonts w:ascii="宋体" w:eastAsia="宋体" w:hAnsi="宋体" w:cs="宋体"/>
-                <w:kern w:val="0"/>
-                <w:szCs w:val="21"/>
-                <w:bdr w:val="none" w:sz="0" w:space="0" w:color="auto" w:frame="1"/>
-              </w:rPr>
-              <w:t>time.Sleep</w:t>
-            </w:r>
-            <w:proofErr w:type="spellEnd"/>
-            <w:proofErr w:type="gramEnd"/>
-            <w:r>
-              <w:rPr>
-                <w:rFonts w:ascii="宋体" w:eastAsia="宋体" w:hAnsi="宋体" w:cs="宋体"/>
-                <w:kern w:val="0"/>
-                <w:szCs w:val="21"/>
-                <w:bdr w:val="none" w:sz="0" w:space="0" w:color="auto" w:frame="1"/>
-              </w:rPr>
-              <w:t>(</w:t>
-            </w:r>
-            <w:r>
-              <w:rPr>
-                <w:rFonts w:ascii="宋体" w:eastAsia="宋体" w:hAnsi="宋体" w:cs="宋体"/>
+                <w:rFonts w:ascii="宋体" w:hAnsi="宋体" w:eastAsia="宋体" w:cs="宋体"/>
+                <w:kern w:val="0"/>
+                <w:szCs w:val="21"/>
+              </w:rPr>
+              <w:t xml:space="preserve">    time.Sleep(</w:t>
+            </w:r>
+            <w:r>
+              <w:rPr>
+                <w:rFonts w:ascii="宋体" w:hAnsi="宋体" w:eastAsia="宋体" w:cs="宋体"/>
                 <w:color w:val="008800"/>
                 <w:kern w:val="0"/>
                 <w:szCs w:val="21"/>
-                <w:bdr w:val="none" w:sz="0" w:space="0" w:color="auto" w:frame="1"/>
               </w:rPr>
               <w:t>1e9</w:t>
             </w:r>
             <w:r>
               <w:rPr>
-                <w:rFonts w:ascii="宋体" w:eastAsia="宋体" w:hAnsi="宋体" w:cs="宋体"/>
-                <w:kern w:val="0"/>
-                <w:szCs w:val="21"/>
-                <w:bdr w:val="none" w:sz="0" w:space="0" w:color="auto" w:frame="1"/>
+                <w:rFonts w:ascii="宋体" w:hAnsi="宋体" w:eastAsia="宋体" w:cs="宋体"/>
+                <w:kern w:val="0"/>
+                <w:szCs w:val="21"/>
               </w:rPr>
               <w:t xml:space="preserve">) </w:t>
             </w:r>
             <w:r>
               <w:rPr>
-                <w:rFonts w:ascii="宋体" w:eastAsia="宋体" w:hAnsi="宋体" w:cs="宋体"/>
+                <w:rFonts w:ascii="宋体" w:hAnsi="宋体" w:eastAsia="宋体" w:cs="宋体"/>
                 <w:color w:val="888888"/>
                 <w:kern w:val="0"/>
                 <w:szCs w:val="21"/>
-                <w:bdr w:val="none" w:sz="0" w:space="0" w:color="auto" w:frame="1"/>
               </w:rPr>
               <w:t>// sleep one second</w:t>
             </w:r>
@@ -1357,10 +1228,10 @@
             <w:pPr>
               <w:widowControl/>
               <w:pBdr>
-                <w:top w:val="single" w:sz="6" w:space="5" w:color="CCCCCC"/>
-                <w:left w:val="single" w:sz="6" w:space="8" w:color="CCCCCC"/>
-                <w:bottom w:val="single" w:sz="6" w:space="5" w:color="CCCCCC"/>
-                <w:right w:val="single" w:sz="6" w:space="8" w:color="CCCCCC"/>
+                <w:top w:val="single" w:color="CCCCCC" w:sz="6" w:space="5"/>
+                <w:left w:val="single" w:color="CCCCCC" w:sz="6" w:space="8"/>
+                <w:bottom w:val="single" w:color="CCCCCC" w:sz="6" w:space="5"/>
+                <w:right w:val="single" w:color="CCCCCC" w:sz="6" w:space="8"/>
               </w:pBdr>
               <w:shd w:val="clear" w:color="auto" w:fill="F8F8F8"/>
               <w:tabs>
@@ -1384,29 +1255,26 @@
               <w:spacing w:line="285" w:lineRule="atLeast"/>
               <w:jc w:val="left"/>
               <w:rPr>
-                <w:rFonts w:ascii="宋体" w:eastAsia="宋体" w:hAnsi="宋体" w:cs="宋体"/>
-                <w:kern w:val="0"/>
-                <w:szCs w:val="21"/>
-                <w:bdr w:val="none" w:sz="0" w:space="0" w:color="auto" w:frame="1"/>
+                <w:rFonts w:ascii="宋体" w:hAnsi="宋体" w:eastAsia="宋体" w:cs="宋体"/>
+                <w:kern w:val="0"/>
+                <w:szCs w:val="21"/>
               </w:rPr>
             </w:pPr>
             <w:r>
               <w:rPr>
-                <w:rFonts w:ascii="宋体" w:eastAsia="宋体" w:hAnsi="宋体" w:cs="宋体"/>
-                <w:kern w:val="0"/>
-                <w:szCs w:val="21"/>
-                <w:bdr w:val="none" w:sz="0" w:space="0" w:color="auto" w:frame="1"/>
+                <w:rFonts w:ascii="宋体" w:hAnsi="宋体" w:eastAsia="宋体" w:cs="宋体"/>
+                <w:kern w:val="0"/>
+                <w:szCs w:val="21"/>
               </w:rPr>
               <w:t xml:space="preserve">    timeout &lt;- </w:t>
             </w:r>
             <w:r>
               <w:rPr>
-                <w:rFonts w:ascii="宋体" w:eastAsia="宋体" w:hAnsi="宋体" w:cs="宋体"/>
+                <w:rFonts w:ascii="宋体" w:hAnsi="宋体" w:eastAsia="宋体" w:cs="宋体"/>
                 <w:b/>
                 <w:bCs/>
                 <w:kern w:val="0"/>
                 <w:szCs w:val="21"/>
-                <w:bdr w:val="none" w:sz="0" w:space="0" w:color="auto" w:frame="1"/>
               </w:rPr>
               <w:t>true</w:t>
             </w:r>
@@ -1415,10 +1283,10 @@
             <w:pPr>
               <w:widowControl/>
               <w:pBdr>
-                <w:top w:val="single" w:sz="6" w:space="5" w:color="CCCCCC"/>
-                <w:left w:val="single" w:sz="6" w:space="8" w:color="CCCCCC"/>
-                <w:bottom w:val="single" w:sz="6" w:space="5" w:color="CCCCCC"/>
-                <w:right w:val="single" w:sz="6" w:space="8" w:color="CCCCCC"/>
+                <w:top w:val="single" w:color="CCCCCC" w:sz="6" w:space="5"/>
+                <w:left w:val="single" w:color="CCCCCC" w:sz="6" w:space="8"/>
+                <w:bottom w:val="single" w:color="CCCCCC" w:sz="6" w:space="5"/>
+                <w:right w:val="single" w:color="CCCCCC" w:sz="6" w:space="8"/>
               </w:pBdr>
               <w:shd w:val="clear" w:color="auto" w:fill="F8F8F8"/>
               <w:tabs>
@@ -1442,18 +1310,16 @@
               <w:spacing w:line="285" w:lineRule="atLeast"/>
               <w:jc w:val="left"/>
               <w:rPr>
-                <w:rFonts w:ascii="宋体" w:eastAsia="宋体" w:hAnsi="宋体" w:cs="宋体"/>
-                <w:kern w:val="0"/>
-                <w:szCs w:val="21"/>
-                <w:bdr w:val="none" w:sz="0" w:space="0" w:color="auto" w:frame="1"/>
+                <w:rFonts w:ascii="宋体" w:hAnsi="宋体" w:eastAsia="宋体" w:cs="宋体"/>
+                <w:kern w:val="0"/>
+                <w:szCs w:val="21"/>
               </w:rPr>
             </w:pPr>
             <w:r>
               <w:rPr>
-                <w:rFonts w:ascii="宋体" w:eastAsia="宋体" w:hAnsi="宋体" w:cs="宋体"/>
-                <w:kern w:val="0"/>
-                <w:szCs w:val="21"/>
-                <w:bdr w:val="none" w:sz="0" w:space="0" w:color="auto" w:frame="1"/>
+                <w:rFonts w:ascii="宋体" w:hAnsi="宋体" w:eastAsia="宋体" w:cs="宋体"/>
+                <w:kern w:val="0"/>
+                <w:szCs w:val="21"/>
               </w:rPr>
               <w:t>}()</w:t>
             </w:r>
@@ -1462,10 +1328,10 @@
             <w:pPr>
               <w:widowControl/>
               <w:pBdr>
-                <w:top w:val="single" w:sz="6" w:space="5" w:color="CCCCCC"/>
-                <w:left w:val="single" w:sz="6" w:space="8" w:color="CCCCCC"/>
-                <w:bottom w:val="single" w:sz="6" w:space="5" w:color="CCCCCC"/>
-                <w:right w:val="single" w:sz="6" w:space="8" w:color="CCCCCC"/>
+                <w:top w:val="single" w:color="CCCCCC" w:sz="6" w:space="5"/>
+                <w:left w:val="single" w:color="CCCCCC" w:sz="6" w:space="8"/>
+                <w:bottom w:val="single" w:color="CCCCCC" w:sz="6" w:space="5"/>
+                <w:right w:val="single" w:color="CCCCCC" w:sz="6" w:space="8"/>
               </w:pBdr>
               <w:shd w:val="clear" w:color="auto" w:fill="F8F8F8"/>
               <w:tabs>
@@ -1489,82 +1355,34 @@
               <w:spacing w:line="285" w:lineRule="atLeast"/>
               <w:jc w:val="left"/>
               <w:rPr>
-                <w:rFonts w:ascii="宋体" w:eastAsia="宋体" w:hAnsi="宋体" w:cs="宋体"/>
-                <w:kern w:val="0"/>
-                <w:szCs w:val="21"/>
-                <w:bdr w:val="none" w:sz="0" w:space="0" w:color="auto" w:frame="1"/>
+                <w:rFonts w:ascii="宋体" w:hAnsi="宋体" w:eastAsia="宋体" w:cs="宋体"/>
+                <w:kern w:val="0"/>
+                <w:szCs w:val="21"/>
               </w:rPr>
             </w:pPr>
-            <w:proofErr w:type="spellStart"/>
-            <w:proofErr w:type="gramStart"/>
-            <w:r>
-              <w:rPr>
-                <w:rFonts w:ascii="宋体" w:eastAsia="宋体" w:hAnsi="宋体" w:cs="宋体"/>
-                <w:kern w:val="0"/>
-                <w:szCs w:val="21"/>
-                <w:bdr w:val="none" w:sz="0" w:space="0" w:color="auto" w:frame="1"/>
-              </w:rPr>
-              <w:t>ch</w:t>
-            </w:r>
-            <w:proofErr w:type="spellEnd"/>
-            <w:r>
-              <w:rPr>
-                <w:rFonts w:ascii="宋体" w:eastAsia="宋体" w:hAnsi="宋体" w:cs="宋体"/>
-                <w:kern w:val="0"/>
-                <w:szCs w:val="21"/>
-                <w:bdr w:val="none" w:sz="0" w:space="0" w:color="auto" w:frame="1"/>
-              </w:rPr>
-              <w:t xml:space="preserve"> :</w:t>
-            </w:r>
-            <w:proofErr w:type="gramEnd"/>
-            <w:r>
-              <w:rPr>
-                <w:rFonts w:ascii="宋体" w:eastAsia="宋体" w:hAnsi="宋体" w:cs="宋体"/>
-                <w:kern w:val="0"/>
-                <w:szCs w:val="21"/>
-                <w:bdr w:val="none" w:sz="0" w:space="0" w:color="auto" w:frame="1"/>
-              </w:rPr>
-              <w:t>= make (</w:t>
-            </w:r>
-            <w:proofErr w:type="spellStart"/>
-            <w:r>
-              <w:rPr>
-                <w:rFonts w:ascii="宋体" w:eastAsia="宋体" w:hAnsi="宋体" w:cs="宋体"/>
-                <w:kern w:val="0"/>
-                <w:szCs w:val="21"/>
-                <w:bdr w:val="none" w:sz="0" w:space="0" w:color="auto" w:frame="1"/>
-              </w:rPr>
-              <w:t>chan</w:t>
-            </w:r>
-            <w:proofErr w:type="spellEnd"/>
-            <w:r>
-              <w:rPr>
-                <w:rFonts w:ascii="宋体" w:eastAsia="宋体" w:hAnsi="宋体" w:cs="宋体"/>
-                <w:kern w:val="0"/>
-                <w:szCs w:val="21"/>
-                <w:bdr w:val="none" w:sz="0" w:space="0" w:color="auto" w:frame="1"/>
-              </w:rPr>
-              <w:t xml:space="preserve"> </w:t>
-            </w:r>
-            <w:proofErr w:type="spellStart"/>
-            <w:r>
-              <w:rPr>
-                <w:rFonts w:ascii="宋体" w:eastAsia="宋体" w:hAnsi="宋体" w:cs="宋体"/>
+            <w:r>
+              <w:rPr>
+                <w:rFonts w:ascii="宋体" w:hAnsi="宋体" w:eastAsia="宋体" w:cs="宋体"/>
+                <w:kern w:val="0"/>
+                <w:szCs w:val="21"/>
+              </w:rPr>
+              <w:t xml:space="preserve">ch := make (chan </w:t>
+            </w:r>
+            <w:r>
+              <w:rPr>
+                <w:rFonts w:ascii="宋体" w:hAnsi="宋体" w:eastAsia="宋体" w:cs="宋体"/>
                 <w:b/>
                 <w:bCs/>
                 <w:kern w:val="0"/>
                 <w:szCs w:val="21"/>
-                <w:bdr w:val="none" w:sz="0" w:space="0" w:color="auto" w:frame="1"/>
               </w:rPr>
               <w:t>int</w:t>
             </w:r>
-            <w:proofErr w:type="spellEnd"/>
-            <w:r>
-              <w:rPr>
-                <w:rFonts w:ascii="宋体" w:eastAsia="宋体" w:hAnsi="宋体" w:cs="宋体"/>
-                <w:kern w:val="0"/>
-                <w:szCs w:val="21"/>
-                <w:bdr w:val="none" w:sz="0" w:space="0" w:color="auto" w:frame="1"/>
+            <w:r>
+              <w:rPr>
+                <w:rFonts w:ascii="宋体" w:hAnsi="宋体" w:eastAsia="宋体" w:cs="宋体"/>
+                <w:kern w:val="0"/>
+                <w:szCs w:val="21"/>
               </w:rPr>
               <w:t>)</w:t>
             </w:r>
@@ -1573,10 +1391,10 @@
             <w:pPr>
               <w:widowControl/>
               <w:pBdr>
-                <w:top w:val="single" w:sz="6" w:space="5" w:color="CCCCCC"/>
-                <w:left w:val="single" w:sz="6" w:space="8" w:color="CCCCCC"/>
-                <w:bottom w:val="single" w:sz="6" w:space="5" w:color="CCCCCC"/>
-                <w:right w:val="single" w:sz="6" w:space="8" w:color="CCCCCC"/>
+                <w:top w:val="single" w:color="CCCCCC" w:sz="6" w:space="5"/>
+                <w:left w:val="single" w:color="CCCCCC" w:sz="6" w:space="8"/>
+                <w:bottom w:val="single" w:color="CCCCCC" w:sz="6" w:space="5"/>
+                <w:right w:val="single" w:color="CCCCCC" w:sz="6" w:space="8"/>
               </w:pBdr>
               <w:shd w:val="clear" w:color="auto" w:fill="F8F8F8"/>
               <w:tabs>
@@ -1600,29 +1418,26 @@
               <w:spacing w:line="285" w:lineRule="atLeast"/>
               <w:jc w:val="left"/>
               <w:rPr>
-                <w:rFonts w:ascii="宋体" w:eastAsia="宋体" w:hAnsi="宋体" w:cs="宋体"/>
-                <w:kern w:val="0"/>
-                <w:szCs w:val="21"/>
-                <w:bdr w:val="none" w:sz="0" w:space="0" w:color="auto" w:frame="1"/>
+                <w:rFonts w:ascii="宋体" w:hAnsi="宋体" w:eastAsia="宋体" w:cs="宋体"/>
+                <w:kern w:val="0"/>
+                <w:szCs w:val="21"/>
               </w:rPr>
             </w:pPr>
             <w:r>
               <w:rPr>
-                <w:rFonts w:ascii="宋体" w:eastAsia="宋体" w:hAnsi="宋体" w:cs="宋体"/>
+                <w:rFonts w:ascii="宋体" w:hAnsi="宋体" w:eastAsia="宋体" w:cs="宋体"/>
                 <w:b/>
                 <w:bCs/>
                 <w:kern w:val="0"/>
                 <w:szCs w:val="21"/>
-                <w:bdr w:val="none" w:sz="0" w:space="0" w:color="auto" w:frame="1"/>
               </w:rPr>
               <w:t>select</w:t>
             </w:r>
             <w:r>
               <w:rPr>
-                <w:rFonts w:ascii="宋体" w:eastAsia="宋体" w:hAnsi="宋体" w:cs="宋体"/>
-                <w:kern w:val="0"/>
-                <w:szCs w:val="21"/>
-                <w:bdr w:val="none" w:sz="0" w:space="0" w:color="auto" w:frame="1"/>
+                <w:rFonts w:ascii="宋体" w:hAnsi="宋体" w:eastAsia="宋体" w:cs="宋体"/>
+                <w:kern w:val="0"/>
+                <w:szCs w:val="21"/>
               </w:rPr>
               <w:t xml:space="preserve"> {</w:t>
             </w:r>
@@ -1631,10 +1446,10 @@
             <w:pPr>
               <w:widowControl/>
               <w:pBdr>
-                <w:top w:val="single" w:sz="6" w:space="5" w:color="CCCCCC"/>
-                <w:left w:val="single" w:sz="6" w:space="8" w:color="CCCCCC"/>
-                <w:bottom w:val="single" w:sz="6" w:space="5" w:color="CCCCCC"/>
-                <w:right w:val="single" w:sz="6" w:space="8" w:color="CCCCCC"/>
+                <w:top w:val="single" w:color="CCCCCC" w:sz="6" w:space="5"/>
+                <w:left w:val="single" w:color="CCCCCC" w:sz="6" w:space="8"/>
+                <w:bottom w:val="single" w:color="CCCCCC" w:sz="6" w:space="5"/>
+                <w:right w:val="single" w:color="CCCCCC" w:sz="6" w:space="8"/>
               </w:pBdr>
               <w:shd w:val="clear" w:color="auto" w:fill="F8F8F8"/>
               <w:tabs>
@@ -1658,61 +1473,38 @@
               <w:spacing w:line="285" w:lineRule="atLeast"/>
               <w:jc w:val="left"/>
               <w:rPr>
-                <w:rFonts w:ascii="宋体" w:eastAsia="宋体" w:hAnsi="宋体" w:cs="宋体"/>
-                <w:kern w:val="0"/>
-                <w:szCs w:val="21"/>
-                <w:bdr w:val="none" w:sz="0" w:space="0" w:color="auto" w:frame="1"/>
+                <w:rFonts w:ascii="宋体" w:hAnsi="宋体" w:eastAsia="宋体" w:cs="宋体"/>
+                <w:kern w:val="0"/>
+                <w:szCs w:val="21"/>
               </w:rPr>
             </w:pPr>
             <w:r>
               <w:rPr>
-                <w:rFonts w:ascii="宋体" w:eastAsia="宋体" w:hAnsi="宋体" w:cs="宋体"/>
+                <w:rFonts w:ascii="宋体" w:hAnsi="宋体" w:eastAsia="宋体" w:cs="宋体"/>
                 <w:b/>
                 <w:bCs/>
                 <w:kern w:val="0"/>
                 <w:szCs w:val="21"/>
-                <w:bdr w:val="none" w:sz="0" w:space="0" w:color="auto" w:frame="1"/>
               </w:rPr>
               <w:t>case</w:t>
             </w:r>
             <w:r>
               <w:rPr>
-                <w:rFonts w:ascii="宋体" w:eastAsia="宋体" w:hAnsi="宋体" w:cs="宋体"/>
-                <w:kern w:val="0"/>
-                <w:szCs w:val="21"/>
-                <w:bdr w:val="none" w:sz="0" w:space="0" w:color="auto" w:frame="1"/>
-              </w:rPr>
-              <w:t xml:space="preserve"> &lt;- </w:t>
-            </w:r>
-            <w:proofErr w:type="spellStart"/>
-            <w:r>
-              <w:rPr>
-                <w:rFonts w:ascii="宋体" w:eastAsia="宋体" w:hAnsi="宋体" w:cs="宋体"/>
-                <w:kern w:val="0"/>
-                <w:szCs w:val="21"/>
-                <w:bdr w:val="none" w:sz="0" w:space="0" w:color="auto" w:frame="1"/>
-              </w:rPr>
-              <w:t>ch</w:t>
-            </w:r>
-            <w:proofErr w:type="spellEnd"/>
-            <w:r>
-              <w:rPr>
-                <w:rFonts w:ascii="宋体" w:eastAsia="宋体" w:hAnsi="宋体" w:cs="宋体"/>
-                <w:kern w:val="0"/>
-                <w:szCs w:val="21"/>
-                <w:bdr w:val="none" w:sz="0" w:space="0" w:color="auto" w:frame="1"/>
-              </w:rPr>
-              <w:t>:</w:t>
+                <w:rFonts w:ascii="宋体" w:hAnsi="宋体" w:eastAsia="宋体" w:cs="宋体"/>
+                <w:kern w:val="0"/>
+                <w:szCs w:val="21"/>
+              </w:rPr>
+              <w:t xml:space="preserve"> &lt;- ch:</w:t>
             </w:r>
           </w:p>
           <w:p>
             <w:pPr>
               <w:widowControl/>
               <w:pBdr>
-                <w:top w:val="single" w:sz="6" w:space="5" w:color="CCCCCC"/>
-                <w:left w:val="single" w:sz="6" w:space="8" w:color="CCCCCC"/>
-                <w:bottom w:val="single" w:sz="6" w:space="5" w:color="CCCCCC"/>
-                <w:right w:val="single" w:sz="6" w:space="8" w:color="CCCCCC"/>
+                <w:top w:val="single" w:color="CCCCCC" w:sz="6" w:space="5"/>
+                <w:left w:val="single" w:color="CCCCCC" w:sz="6" w:space="8"/>
+                <w:bottom w:val="single" w:color="CCCCCC" w:sz="6" w:space="5"/>
+                <w:right w:val="single" w:color="CCCCCC" w:sz="6" w:space="8"/>
               </w:pBdr>
               <w:shd w:val="clear" w:color="auto" w:fill="F8F8F8"/>
               <w:tabs>
@@ -1736,29 +1528,26 @@
               <w:spacing w:line="285" w:lineRule="atLeast"/>
               <w:jc w:val="left"/>
               <w:rPr>
-                <w:rFonts w:ascii="宋体" w:eastAsia="宋体" w:hAnsi="宋体" w:cs="宋体"/>
-                <w:kern w:val="0"/>
-                <w:szCs w:val="21"/>
-                <w:bdr w:val="none" w:sz="0" w:space="0" w:color="auto" w:frame="1"/>
+                <w:rFonts w:ascii="宋体" w:hAnsi="宋体" w:eastAsia="宋体" w:cs="宋体"/>
+                <w:kern w:val="0"/>
+                <w:szCs w:val="21"/>
               </w:rPr>
             </w:pPr>
             <w:r>
               <w:rPr>
-                <w:rFonts w:ascii="宋体" w:eastAsia="宋体" w:hAnsi="宋体" w:cs="宋体"/>
+                <w:rFonts w:ascii="宋体" w:hAnsi="宋体" w:eastAsia="宋体" w:cs="宋体"/>
                 <w:b/>
                 <w:bCs/>
                 <w:kern w:val="0"/>
                 <w:szCs w:val="21"/>
-                <w:bdr w:val="none" w:sz="0" w:space="0" w:color="auto" w:frame="1"/>
               </w:rPr>
               <w:t>case</w:t>
             </w:r>
             <w:r>
               <w:rPr>
-                <w:rFonts w:ascii="宋体" w:eastAsia="宋体" w:hAnsi="宋体" w:cs="宋体"/>
-                <w:kern w:val="0"/>
-                <w:szCs w:val="21"/>
-                <w:bdr w:val="none" w:sz="0" w:space="0" w:color="auto" w:frame="1"/>
+                <w:rFonts w:ascii="宋体" w:hAnsi="宋体" w:eastAsia="宋体" w:cs="宋体"/>
+                <w:kern w:val="0"/>
+                <w:szCs w:val="21"/>
               </w:rPr>
               <w:t xml:space="preserve"> &lt;- timeout:</w:t>
             </w:r>
@@ -1767,10 +1556,10 @@
             <w:pPr>
               <w:widowControl/>
               <w:pBdr>
-                <w:top w:val="single" w:sz="6" w:space="5" w:color="CCCCCC"/>
-                <w:left w:val="single" w:sz="6" w:space="8" w:color="CCCCCC"/>
-                <w:bottom w:val="single" w:sz="6" w:space="5" w:color="CCCCCC"/>
-                <w:right w:val="single" w:sz="6" w:space="8" w:color="CCCCCC"/>
+                <w:top w:val="single" w:color="CCCCCC" w:sz="6" w:space="5"/>
+                <w:left w:val="single" w:color="CCCCCC" w:sz="6" w:space="8"/>
+                <w:bottom w:val="single" w:color="CCCCCC" w:sz="6" w:space="5"/>
+                <w:right w:val="single" w:color="CCCCCC" w:sz="6" w:space="8"/>
               </w:pBdr>
               <w:shd w:val="clear" w:color="auto" w:fill="F8F8F8"/>
               <w:tabs>
@@ -1794,59 +1583,33 @@
               <w:spacing w:line="285" w:lineRule="atLeast"/>
               <w:jc w:val="left"/>
               <w:rPr>
-                <w:rFonts w:ascii="宋体" w:eastAsia="宋体" w:hAnsi="宋体" w:cs="宋体"/>
-                <w:kern w:val="0"/>
-                <w:szCs w:val="21"/>
-                <w:bdr w:val="none" w:sz="0" w:space="0" w:color="auto" w:frame="1"/>
+                <w:rFonts w:ascii="宋体" w:hAnsi="宋体" w:eastAsia="宋体" w:cs="宋体"/>
+                <w:kern w:val="0"/>
+                <w:szCs w:val="21"/>
               </w:rPr>
             </w:pPr>
             <w:r>
               <w:rPr>
-                <w:rFonts w:ascii="宋体" w:eastAsia="宋体" w:hAnsi="宋体" w:cs="宋体"/>
-                <w:kern w:val="0"/>
-                <w:szCs w:val="21"/>
-                <w:bdr w:val="none" w:sz="0" w:space="0" w:color="auto" w:frame="1"/>
-              </w:rPr>
-              <w:t xml:space="preserve">    </w:t>
-            </w:r>
-            <w:proofErr w:type="spellStart"/>
-            <w:proofErr w:type="gramStart"/>
-            <w:r>
-              <w:rPr>
-                <w:rFonts w:ascii="宋体" w:eastAsia="宋体" w:hAnsi="宋体" w:cs="宋体"/>
-                <w:kern w:val="0"/>
-                <w:szCs w:val="21"/>
-                <w:bdr w:val="none" w:sz="0" w:space="0" w:color="auto" w:frame="1"/>
-              </w:rPr>
-              <w:t>fmt.Println</w:t>
-            </w:r>
-            <w:proofErr w:type="spellEnd"/>
-            <w:proofErr w:type="gramEnd"/>
-            <w:r>
-              <w:rPr>
-                <w:rFonts w:ascii="宋体" w:eastAsia="宋体" w:hAnsi="宋体" w:cs="宋体"/>
-                <w:kern w:val="0"/>
-                <w:szCs w:val="21"/>
-                <w:bdr w:val="none" w:sz="0" w:space="0" w:color="auto" w:frame="1"/>
-              </w:rPr>
-              <w:t>(</w:t>
-            </w:r>
-            <w:r>
-              <w:rPr>
-                <w:rFonts w:ascii="宋体" w:eastAsia="宋体" w:hAnsi="宋体" w:cs="宋体"/>
+                <w:rFonts w:ascii="宋体" w:hAnsi="宋体" w:eastAsia="宋体" w:cs="宋体"/>
+                <w:kern w:val="0"/>
+                <w:szCs w:val="21"/>
+              </w:rPr>
+              <w:t xml:space="preserve">    fmt.Println(</w:t>
+            </w:r>
+            <w:r>
+              <w:rPr>
+                <w:rFonts w:ascii="宋体" w:hAnsi="宋体" w:eastAsia="宋体" w:cs="宋体"/>
                 <w:color w:val="880000"/>
                 <w:kern w:val="0"/>
                 <w:szCs w:val="21"/>
-                <w:bdr w:val="none" w:sz="0" w:space="0" w:color="auto" w:frame="1"/>
               </w:rPr>
               <w:t>"timeout!"</w:t>
             </w:r>
             <w:r>
               <w:rPr>
-                <w:rFonts w:ascii="宋体" w:eastAsia="宋体" w:hAnsi="宋体" w:cs="宋体"/>
-                <w:kern w:val="0"/>
-                <w:szCs w:val="21"/>
-                <w:bdr w:val="none" w:sz="0" w:space="0" w:color="auto" w:frame="1"/>
+                <w:rFonts w:ascii="宋体" w:hAnsi="宋体" w:eastAsia="宋体" w:cs="宋体"/>
+                <w:kern w:val="0"/>
+                <w:szCs w:val="21"/>
               </w:rPr>
               <w:t>)</w:t>
             </w:r>
@@ -1855,10 +1618,10 @@
             <w:pPr>
               <w:widowControl/>
               <w:pBdr>
-                <w:top w:val="single" w:sz="6" w:space="5" w:color="CCCCCC"/>
-                <w:left w:val="single" w:sz="6" w:space="8" w:color="CCCCCC"/>
-                <w:bottom w:val="single" w:sz="6" w:space="5" w:color="CCCCCC"/>
-                <w:right w:val="single" w:sz="6" w:space="8" w:color="CCCCCC"/>
+                <w:top w:val="single" w:color="CCCCCC" w:sz="6" w:space="5"/>
+                <w:left w:val="single" w:color="CCCCCC" w:sz="6" w:space="8"/>
+                <w:bottom w:val="single" w:color="CCCCCC" w:sz="6" w:space="5"/>
+                <w:right w:val="single" w:color="CCCCCC" w:sz="6" w:space="8"/>
               </w:pBdr>
               <w:shd w:val="clear" w:color="auto" w:fill="F8F8F8"/>
               <w:tabs>
@@ -1882,17 +1645,16 @@
               <w:spacing w:line="285" w:lineRule="atLeast"/>
               <w:jc w:val="left"/>
               <w:rPr>
-                <w:rFonts w:ascii="宋体" w:eastAsia="宋体" w:hAnsi="宋体" w:cs="宋体" w:hint="eastAsia"/>
+                <w:rFonts w:hint="eastAsia" w:ascii="宋体" w:hAnsi="宋体" w:eastAsia="宋体" w:cs="宋体"/>
                 <w:kern w:val="0"/>
                 <w:szCs w:val="21"/>
               </w:rPr>
             </w:pPr>
             <w:r>
               <w:rPr>
-                <w:rFonts w:ascii="宋体" w:eastAsia="宋体" w:hAnsi="宋体" w:cs="宋体"/>
-                <w:kern w:val="0"/>
-                <w:szCs w:val="21"/>
-                <w:bdr w:val="none" w:sz="0" w:space="0" w:color="auto" w:frame="1"/>
+                <w:rFonts w:ascii="宋体" w:hAnsi="宋体" w:eastAsia="宋体" w:cs="宋体"/>
+                <w:kern w:val="0"/>
+                <w:szCs w:val="21"/>
               </w:rPr>
               <w:t>}</w:t>
             </w:r>
@@ -1902,22 +1664,22 @@
     </w:tbl>
     <w:p>
       <w:pPr>
-        <w:pStyle w:val="a5"/>
-        <w:ind w:left="780" w:firstLineChars="0" w:firstLine="0"/>
-      </w:pPr>
-    </w:p>
-    <w:p>
-      <w:pPr>
-        <w:pStyle w:val="a5"/>
-        <w:ind w:left="780" w:firstLineChars="0" w:firstLine="0"/>
-        <w:rPr>
-          <w:rFonts w:hint="eastAsia"/>
-        </w:rPr>
-      </w:pPr>
-    </w:p>
-    <w:p>
-      <w:pPr>
-        <w:pStyle w:val="a5"/>
+        <w:pStyle w:val="8"/>
+        <w:ind w:left="780" w:firstLine="0" w:firstLineChars="0"/>
+      </w:pPr>
+    </w:p>
+    <w:p>
+      <w:pPr>
+        <w:pStyle w:val="8"/>
+        <w:ind w:left="780" w:firstLine="0" w:firstLineChars="0"/>
+        <w:rPr>
+          <w:rFonts w:hint="eastAsia"/>
+        </w:rPr>
+      </w:pPr>
+    </w:p>
+    <w:p>
+      <w:pPr>
+        <w:pStyle w:val="8"/>
         <w:numPr>
           <w:ilvl w:val="0"/>
           <w:numId w:val="1"/>
@@ -1942,7 +1704,7 @@
     </w:p>
     <w:p>
       <w:pPr>
-        <w:pStyle w:val="a5"/>
+        <w:pStyle w:val="8"/>
         <w:numPr>
           <w:ilvl w:val="0"/>
           <w:numId w:val="2"/>
@@ -1953,30 +1715,12 @@
         <w:rPr>
           <w:rFonts w:hint="eastAsia"/>
         </w:rPr>
-        <w:t>不能</w:t>
-      </w:r>
-      <w:r>
-        <w:rPr>
-          <w:rFonts w:hint="eastAsia"/>
-        </w:rPr>
-        <w:t>不</w:t>
-      </w:r>
-      <w:r>
-        <w:rPr>
-          <w:rFonts w:hint="eastAsia"/>
-        </w:rPr>
-        <w:t>阻塞的尝试读写</w:t>
-      </w:r>
-      <w:r>
-        <w:rPr>
-          <w:rFonts w:hint="eastAsia"/>
-        </w:rPr>
-        <w:t>（可模拟）</w:t>
-      </w:r>
-    </w:p>
-    <w:p>
-      <w:pPr>
-        <w:pStyle w:val="a5"/>
+        <w:t>不能不阻塞的尝试读写（可模拟）</w:t>
+      </w:r>
+    </w:p>
+    <w:p>
+      <w:pPr>
+        <w:pStyle w:val="8"/>
         <w:numPr>
           <w:ilvl w:val="0"/>
           <w:numId w:val="2"/>
@@ -1992,7 +1736,7 @@
     </w:p>
     <w:p>
       <w:pPr>
-        <w:pStyle w:val="a5"/>
+        <w:pStyle w:val="8"/>
         <w:numPr>
           <w:ilvl w:val="0"/>
           <w:numId w:val="2"/>
@@ -2008,7 +1752,7 @@
     </w:p>
     <w:p>
       <w:pPr>
-        <w:pStyle w:val="a5"/>
+        <w:pStyle w:val="8"/>
         <w:numPr>
           <w:ilvl w:val="0"/>
           <w:numId w:val="2"/>
@@ -2016,22 +1760,13 @@
         <w:ind w:firstLineChars="0"/>
       </w:pPr>
       <w:r>
-        <w:t>C</w:t>
-      </w:r>
-      <w:r>
-        <w:t>hannel</w:t>
-      </w:r>
-      <w:r>
-        <w:rPr>
-          <w:rFonts w:hint="eastAsia"/>
-        </w:rPr>
-        <w:t>本身不能设定</w:t>
-      </w:r>
-      <w:r>
-        <w:rPr>
-          <w:rFonts w:hint="eastAsia"/>
-        </w:rPr>
-        <w:t>超时</w:t>
+        <w:t>Channel</w:t>
+      </w:r>
+      <w:r>
+        <w:rPr>
+          <w:rFonts w:hint="eastAsia"/>
+        </w:rPr>
+        <w:t>本身不能设定超时</w:t>
       </w:r>
     </w:p>
     <w:p>
@@ -2050,7 +1785,7 @@
     </w:p>
     <w:p>
       <w:pPr>
-        <w:pStyle w:val="a5"/>
+        <w:pStyle w:val="8"/>
         <w:numPr>
           <w:ilvl w:val="0"/>
           <w:numId w:val="3"/>
@@ -2061,18 +1796,12 @@
         <w:rPr>
           <w:rFonts w:hint="eastAsia"/>
         </w:rPr>
-        <w:t>出基本读写方式外，还有哪些特别的读写方式？</w:t>
-      </w:r>
-      <w:r>
-        <w:rPr>
-          <w:rFonts w:hint="eastAsia"/>
-        </w:rPr>
-        <w:t>在阻塞、关闭、超时方面又有什么不同？发现了select range关键字</w:t>
-      </w:r>
-    </w:p>
-    <w:p>
-      <w:pPr>
-        <w:pStyle w:val="a5"/>
+        <w:t>出基本读写方式外，还有哪些特别的读写方式？在阻塞、关闭、超时方面又有什么不同？发现了select range关键字</w:t>
+      </w:r>
+    </w:p>
+    <w:p>
+      <w:pPr>
+        <w:pStyle w:val="8"/>
         <w:numPr>
           <w:ilvl w:val="0"/>
           <w:numId w:val="3"/>
@@ -2088,7 +1817,7 @@
     </w:p>
     <w:p>
       <w:pPr>
-        <w:pStyle w:val="a5"/>
+        <w:pStyle w:val="8"/>
         <w:numPr>
           <w:ilvl w:val="0"/>
           <w:numId w:val="3"/>
@@ -2104,7 +1833,7 @@
     </w:p>
     <w:p>
       <w:pPr>
-        <w:pStyle w:val="a5"/>
+        <w:pStyle w:val="8"/>
         <w:numPr>
           <w:ilvl w:val="0"/>
           <w:numId w:val="3"/>
@@ -2123,14 +1852,14 @@
     </w:p>
     <w:p>
       <w:pPr>
-        <w:pStyle w:val="a5"/>
-        <w:ind w:left="780" w:firstLineChars="0" w:firstLine="0"/>
-      </w:pPr>
-    </w:p>
-    <w:p>
-      <w:pPr>
-        <w:pStyle w:val="a5"/>
-        <w:ind w:left="780" w:firstLineChars="0" w:firstLine="0"/>
+        <w:pStyle w:val="8"/>
+        <w:ind w:left="780" w:firstLine="0" w:firstLineChars="0"/>
+      </w:pPr>
+    </w:p>
+    <w:p>
+      <w:pPr>
+        <w:pStyle w:val="8"/>
+        <w:ind w:left="780" w:firstLine="0" w:firstLineChars="0"/>
         <w:rPr>
           <w:rFonts w:hint="eastAsia"/>
         </w:rPr>
@@ -2139,20 +1868,20 @@
     <w:sectPr>
       <w:pgSz w:w="11906" w:h="16838"/>
       <w:pgMar w:top="1440" w:right="1800" w:bottom="1440" w:left="1800" w:header="851" w:footer="992" w:gutter="0"/>
-      <w:cols w:space="425"/>
-      <w:docGrid w:type="lines" w:linePitch="312"/>
+      <w:cols w:space="425" w:num="1"/>
+      <w:docGrid w:type="lines" w:linePitch="312" w:charSpace="0"/>
     </w:sectPr>
   </w:body>
 </w:document>
 </file>
 
 <file path=word/numbering.xml><?xml version="1.0" encoding="utf-8"?>
-<w:numbering xmlns:wpc="http://schemas.microsoft.com/office/word/2010/wordprocessingCanvas" xmlns:cx="http://schemas.microsoft.com/office/drawing/2014/chartex" xmlns:mc="http://schemas.openxmlformats.org/markup-compatibility/2006" xmlns:o="urn:schemas-microsoft-com:office:office" xmlns:r="http://schemas.openxmlformats.org/officeDocument/2006/relationships" xmlns:m="http://schemas.openxmlformats.org/officeDocument/2006/math" xmlns:v="urn:schemas-microsoft-com:vml" xmlns:wp14="http://schemas.microsoft.com/office/word/2010/wordprocessingDrawing" xmlns:wp="http://schemas.openxmlformats.org/drawingml/2006/wordprocessingDrawing" xmlns:w10="urn:schemas-microsoft-com:office:word" xmlns:w="http://schemas.openxmlformats.org/wordprocessingml/2006/main" xmlns:w14="http://schemas.microsoft.com/office/word/2010/wordml" xmlns:w15="http://schemas.microsoft.com/office/word/2012/wordml" xmlns:w16se="http://schemas.microsoft.com/office/word/2015/wordml/symex" xmlns:wpg="http://schemas.microsoft.com/office/word/2010/wordprocessingGroup" xmlns:wpi="http://schemas.microsoft.com/office/word/2010/wordprocessingInk" xmlns:wne="http://schemas.microsoft.com/office/word/2006/wordml" xmlns:wps="http://schemas.microsoft.com/office/word/2010/wordprocessingShape" mc:Ignorable="w14 w15 w16se wp14">
-  <w:abstractNum w:abstractNumId="0" w15:restartNumberingAfterBreak="0">
+<w:numbering xmlns:wpc="http://schemas.microsoft.com/office/word/2010/wordprocessingCanvas" xmlns:mc="http://schemas.openxmlformats.org/markup-compatibility/2006" xmlns:o="urn:schemas-microsoft-com:office:office" xmlns:r="http://schemas.openxmlformats.org/officeDocument/2006/relationships" xmlns:m="http://schemas.openxmlformats.org/officeDocument/2006/math" xmlns:v="urn:schemas-microsoft-com:vml" xmlns:wp14="http://schemas.microsoft.com/office/word/2010/wordprocessingDrawing" xmlns:wp="http://schemas.openxmlformats.org/drawingml/2006/wordprocessingDrawing" xmlns:w10="urn:schemas-microsoft-com:office:word" xmlns:w="http://schemas.openxmlformats.org/wordprocessingml/2006/main" xmlns:w14="http://schemas.microsoft.com/office/word/2010/wordml" xmlns:wpg="http://schemas.microsoft.com/office/word/2010/wordprocessingGroup" xmlns:wpi="http://schemas.microsoft.com/office/word/2010/wordprocessingInk" xmlns:wne="http://schemas.microsoft.com/office/word/2006/wordml" xmlns:wps="http://schemas.microsoft.com/office/word/2010/wordprocessingShape" mc:Ignorable="w14 wp14">
+  <w:abstractNum w:abstractNumId="0">
     <w:nsid w:val="118C6491"/>
-    <w:multiLevelType w:val="hybridMultilevel"/>
-    <w:tmpl w:val="7F6014AA"/>
-    <w:lvl w:ilvl="0" w:tplc="DC2C399C">
+    <w:multiLevelType w:val="multilevel"/>
+    <w:tmpl w:val="118C6491"/>
+    <w:lvl w:ilvl="0" w:tentative="0">
       <w:start w:val="1"/>
       <w:numFmt w:val="decimal"/>
       <w:lvlText w:val="%1、"/>
@@ -2164,7 +1893,7 @@
         <w:rFonts w:hint="default"/>
       </w:rPr>
     </w:lvl>
-    <w:lvl w:ilvl="1" w:tplc="04090019" w:tentative="1">
+    <w:lvl w:ilvl="1" w:tentative="0">
       <w:start w:val="1"/>
       <w:numFmt w:val="lowerLetter"/>
       <w:lvlText w:val="%2)"/>
@@ -2173,7 +1902,7 @@
         <w:ind w:left="1260" w:hanging="420"/>
       </w:pPr>
     </w:lvl>
-    <w:lvl w:ilvl="2" w:tplc="0409001B" w:tentative="1">
+    <w:lvl w:ilvl="2" w:tentative="0">
       <w:start w:val="1"/>
       <w:numFmt w:val="lowerRoman"/>
       <w:lvlText w:val="%3."/>
@@ -2182,7 +1911,7 @@
         <w:ind w:left="1680" w:hanging="420"/>
       </w:pPr>
     </w:lvl>
-    <w:lvl w:ilvl="3" w:tplc="0409000F" w:tentative="1">
+    <w:lvl w:ilvl="3" w:tentative="0">
       <w:start w:val="1"/>
       <w:numFmt w:val="decimal"/>
       <w:lvlText w:val="%4."/>
@@ -2191,7 +1920,7 @@
         <w:ind w:left="2100" w:hanging="420"/>
       </w:pPr>
     </w:lvl>
-    <w:lvl w:ilvl="4" w:tplc="04090019" w:tentative="1">
+    <w:lvl w:ilvl="4" w:tentative="0">
       <w:start w:val="1"/>
       <w:numFmt w:val="lowerLetter"/>
       <w:lvlText w:val="%5)"/>
@@ -2200,7 +1929,7 @@
         <w:ind w:left="2520" w:hanging="420"/>
       </w:pPr>
     </w:lvl>
-    <w:lvl w:ilvl="5" w:tplc="0409001B" w:tentative="1">
+    <w:lvl w:ilvl="5" w:tentative="0">
       <w:start w:val="1"/>
       <w:numFmt w:val="lowerRoman"/>
       <w:lvlText w:val="%6."/>
@@ -2209,7 +1938,7 @@
         <w:ind w:left="2940" w:hanging="420"/>
       </w:pPr>
     </w:lvl>
-    <w:lvl w:ilvl="6" w:tplc="0409000F" w:tentative="1">
+    <w:lvl w:ilvl="6" w:tentative="0">
       <w:start w:val="1"/>
       <w:numFmt w:val="decimal"/>
       <w:lvlText w:val="%7."/>
@@ -2218,7 +1947,7 @@
         <w:ind w:left="3360" w:hanging="420"/>
       </w:pPr>
     </w:lvl>
-    <w:lvl w:ilvl="7" w:tplc="04090019" w:tentative="1">
+    <w:lvl w:ilvl="7" w:tentative="0">
       <w:start w:val="1"/>
       <w:numFmt w:val="lowerLetter"/>
       <w:lvlText w:val="%8)"/>
@@ -2227,7 +1956,7 @@
         <w:ind w:left="3780" w:hanging="420"/>
       </w:pPr>
     </w:lvl>
-    <w:lvl w:ilvl="8" w:tplc="0409001B" w:tentative="1">
+    <w:lvl w:ilvl="8" w:tentative="0">
       <w:start w:val="1"/>
       <w:numFmt w:val="lowerRoman"/>
       <w:lvlText w:val="%9."/>
@@ -2237,11 +1966,11 @@
       </w:pPr>
     </w:lvl>
   </w:abstractNum>
-  <w:abstractNum w:abstractNumId="1" w15:restartNumberingAfterBreak="0">
+  <w:abstractNum w:abstractNumId="1">
     <w:nsid w:val="1A2B1025"/>
-    <w:multiLevelType w:val="hybridMultilevel"/>
-    <w:tmpl w:val="AA446014"/>
-    <w:lvl w:ilvl="0" w:tplc="6590C330">
+    <w:multiLevelType w:val="multilevel"/>
+    <w:tmpl w:val="1A2B1025"/>
+    <w:lvl w:ilvl="0" w:tentative="0">
       <w:start w:val="1"/>
       <w:numFmt w:val="decimal"/>
       <w:lvlText w:val="%1、"/>
@@ -2253,7 +1982,7 @@
         <w:rFonts w:hint="default"/>
       </w:rPr>
     </w:lvl>
-    <w:lvl w:ilvl="1" w:tplc="04090019">
+    <w:lvl w:ilvl="1" w:tentative="0">
       <w:start w:val="1"/>
       <w:numFmt w:val="lowerLetter"/>
       <w:lvlText w:val="%2)"/>
@@ -2262,7 +1991,7 @@
         <w:ind w:left="1260" w:hanging="420"/>
       </w:pPr>
     </w:lvl>
-    <w:lvl w:ilvl="2" w:tplc="0409001B">
+    <w:lvl w:ilvl="2" w:tentative="0">
       <w:start w:val="1"/>
       <w:numFmt w:val="lowerRoman"/>
       <w:lvlText w:val="%3."/>
@@ -2271,7 +2000,7 @@
         <w:ind w:left="1680" w:hanging="420"/>
       </w:pPr>
     </w:lvl>
-    <w:lvl w:ilvl="3" w:tplc="0409000F" w:tentative="1">
+    <w:lvl w:ilvl="3" w:tentative="0">
       <w:start w:val="1"/>
       <w:numFmt w:val="decimal"/>
       <w:lvlText w:val="%4."/>
@@ -2280,7 +2009,7 @@
         <w:ind w:left="2100" w:hanging="420"/>
       </w:pPr>
     </w:lvl>
-    <w:lvl w:ilvl="4" w:tplc="04090019" w:tentative="1">
+    <w:lvl w:ilvl="4" w:tentative="0">
       <w:start w:val="1"/>
       <w:numFmt w:val="lowerLetter"/>
       <w:lvlText w:val="%5)"/>
@@ -2289,7 +2018,7 @@
         <w:ind w:left="2520" w:hanging="420"/>
       </w:pPr>
     </w:lvl>
-    <w:lvl w:ilvl="5" w:tplc="0409001B" w:tentative="1">
+    <w:lvl w:ilvl="5" w:tentative="0">
       <w:start w:val="1"/>
       <w:numFmt w:val="lowerRoman"/>
       <w:lvlText w:val="%6."/>
@@ -2298,7 +2027,7 @@
         <w:ind w:left="2940" w:hanging="420"/>
       </w:pPr>
     </w:lvl>
-    <w:lvl w:ilvl="6" w:tplc="0409000F" w:tentative="1">
+    <w:lvl w:ilvl="6" w:tentative="0">
       <w:start w:val="1"/>
       <w:numFmt w:val="decimal"/>
       <w:lvlText w:val="%7."/>
@@ -2307,7 +2036,7 @@
         <w:ind w:left="3360" w:hanging="420"/>
       </w:pPr>
     </w:lvl>
-    <w:lvl w:ilvl="7" w:tplc="04090019" w:tentative="1">
+    <w:lvl w:ilvl="7" w:tentative="0">
       <w:start w:val="1"/>
       <w:numFmt w:val="lowerLetter"/>
       <w:lvlText w:val="%8)"/>
@@ -2316,7 +2045,7 @@
         <w:ind w:left="3780" w:hanging="420"/>
       </w:pPr>
     </w:lvl>
-    <w:lvl w:ilvl="8" w:tplc="0409001B" w:tentative="1">
+    <w:lvl w:ilvl="8" w:tentative="0">
       <w:start w:val="1"/>
       <w:numFmt w:val="lowerRoman"/>
       <w:lvlText w:val="%9."/>
@@ -2326,11 +2055,11 @@
       </w:pPr>
     </w:lvl>
   </w:abstractNum>
-  <w:abstractNum w:abstractNumId="2" w15:restartNumberingAfterBreak="0">
+  <w:abstractNum w:abstractNumId="2">
     <w:nsid w:val="7658711E"/>
-    <w:multiLevelType w:val="hybridMultilevel"/>
-    <w:tmpl w:val="20A6E478"/>
-    <w:lvl w:ilvl="0" w:tplc="695094BA">
+    <w:multiLevelType w:val="multilevel"/>
+    <w:tmpl w:val="7658711E"/>
+    <w:lvl w:ilvl="0" w:tentative="0">
       <w:start w:val="1"/>
       <w:numFmt w:val="decimal"/>
       <w:lvlText w:val="%1、"/>
@@ -2342,7 +2071,7 @@
         <w:rFonts w:hint="default"/>
       </w:rPr>
     </w:lvl>
-    <w:lvl w:ilvl="1" w:tplc="04090019" w:tentative="1">
+    <w:lvl w:ilvl="1" w:tentative="0">
       <w:start w:val="1"/>
       <w:numFmt w:val="lowerLetter"/>
       <w:lvlText w:val="%2)"/>
@@ -2351,7 +2080,7 @@
         <w:ind w:left="1260" w:hanging="420"/>
       </w:pPr>
     </w:lvl>
-    <w:lvl w:ilvl="2" w:tplc="0409001B" w:tentative="1">
+    <w:lvl w:ilvl="2" w:tentative="0">
       <w:start w:val="1"/>
       <w:numFmt w:val="lowerRoman"/>
       <w:lvlText w:val="%3."/>
@@ -2360,7 +2089,7 @@
         <w:ind w:left="1680" w:hanging="420"/>
       </w:pPr>
     </w:lvl>
-    <w:lvl w:ilvl="3" w:tplc="0409000F" w:tentative="1">
+    <w:lvl w:ilvl="3" w:tentative="0">
       <w:start w:val="1"/>
       <w:numFmt w:val="decimal"/>
       <w:lvlText w:val="%4."/>
@@ -2369,7 +2098,7 @@
         <w:ind w:left="2100" w:hanging="420"/>
       </w:pPr>
     </w:lvl>
-    <w:lvl w:ilvl="4" w:tplc="04090019" w:tentative="1">
+    <w:lvl w:ilvl="4" w:tentative="0">
       <w:start w:val="1"/>
       <w:numFmt w:val="lowerLetter"/>
       <w:lvlText w:val="%5)"/>
@@ -2378,7 +2107,7 @@
         <w:ind w:left="2520" w:hanging="420"/>
       </w:pPr>
     </w:lvl>
-    <w:lvl w:ilvl="5" w:tplc="0409001B" w:tentative="1">
+    <w:lvl w:ilvl="5" w:tentative="0">
       <w:start w:val="1"/>
       <w:numFmt w:val="lowerRoman"/>
       <w:lvlText w:val="%6."/>
@@ -2387,7 +2116,7 @@
         <w:ind w:left="2940" w:hanging="420"/>
       </w:pPr>
     </w:lvl>
-    <w:lvl w:ilvl="6" w:tplc="0409000F" w:tentative="1">
+    <w:lvl w:ilvl="6" w:tentative="0">
       <w:start w:val="1"/>
       <w:numFmt w:val="decimal"/>
       <w:lvlText w:val="%7."/>
@@ -2396,7 +2125,7 @@
         <w:ind w:left="3360" w:hanging="420"/>
       </w:pPr>
     </w:lvl>
-    <w:lvl w:ilvl="7" w:tplc="04090019" w:tentative="1">
+    <w:lvl w:ilvl="7" w:tentative="0">
       <w:start w:val="1"/>
       <w:numFmt w:val="lowerLetter"/>
       <w:lvlText w:val="%8)"/>
@@ -2405,7 +2134,7 @@
         <w:ind w:left="3780" w:hanging="420"/>
       </w:pPr>
     </w:lvl>
-    <w:lvl w:ilvl="8" w:tplc="0409001B" w:tentative="1">
+    <w:lvl w:ilvl="8" w:tentative="0">
       <w:start w:val="1"/>
       <w:numFmt w:val="lowerRoman"/>
       <w:lvlText w:val="%9."/>
@@ -2428,413 +2157,294 @@
 </file>
 
 <file path=word/styles.xml><?xml version="1.0" encoding="utf-8"?>
-<w:styles xmlns:mc="http://schemas.openxmlformats.org/markup-compatibility/2006" xmlns:r="http://schemas.openxmlformats.org/officeDocument/2006/relationships" xmlns:w="http://schemas.openxmlformats.org/wordprocessingml/2006/main" xmlns:w14="http://schemas.microsoft.com/office/word/2010/wordml" xmlns:w15="http://schemas.microsoft.com/office/word/2012/wordml" xmlns:w16se="http://schemas.microsoft.com/office/word/2015/wordml/symex" mc:Ignorable="w14 w15 w16se">
+<w:styles xmlns:mc="http://schemas.openxmlformats.org/markup-compatibility/2006" xmlns:o="urn:schemas-microsoft-com:office:office" xmlns:r="http://schemas.openxmlformats.org/officeDocument/2006/relationships" xmlns:m="http://schemas.openxmlformats.org/officeDocument/2006/math" xmlns:v="urn:schemas-microsoft-com:vml" xmlns:w="http://schemas.openxmlformats.org/wordprocessingml/2006/main" xmlns:w14="http://schemas.microsoft.com/office/word/2010/wordml" xmlns:w10="urn:schemas-microsoft-com:office:word" xmlns:sl="http://schemas.openxmlformats.org/schemaLibrary/2006/main" mc:Ignorable="w14">
   <w:docDefaults>
     <w:rPrDefault>
       <w:rPr>
-        <w:rFonts w:asciiTheme="minorHAnsi" w:eastAsiaTheme="minorEastAsia" w:hAnsiTheme="minorHAnsi" w:cstheme="minorBidi"/>
-        <w:kern w:val="2"/>
-        <w:sz w:val="21"/>
-        <w:szCs w:val="22"/>
-        <w:lang w:val="en-US" w:eastAsia="zh-CN" w:bidi="ar-SA"/>
+        <w:rFonts w:asciiTheme="minorHAnsi" w:hAnsiTheme="minorHAnsi" w:eastAsiaTheme="minorEastAsia" w:cstheme="minorBidi"/>
       </w:rPr>
     </w:rPrDefault>
-    <w:pPrDefault/>
   </w:docDefaults>
-  <w:latentStyles w:defLockedState="0" w:defUIPriority="99" w:defSemiHidden="0" w:defUnhideWhenUsed="0" w:defQFormat="0" w:count="371">
-    <w:lsdException w:name="Normal" w:uiPriority="0" w:qFormat="1"/>
-    <w:lsdException w:name="heading 1" w:uiPriority="9" w:qFormat="1"/>
-    <w:lsdException w:name="heading 2" w:semiHidden="1" w:uiPriority="9" w:unhideWhenUsed="1" w:qFormat="1"/>
-    <w:lsdException w:name="heading 3" w:semiHidden="1" w:uiPriority="9" w:unhideWhenUsed="1" w:qFormat="1"/>
-    <w:lsdException w:name="heading 4" w:semiHidden="1" w:uiPriority="9" w:unhideWhenUsed="1" w:qFormat="1"/>
-    <w:lsdException w:name="heading 5" w:semiHidden="1" w:uiPriority="9" w:unhideWhenUsed="1" w:qFormat="1"/>
-    <w:lsdException w:name="heading 6" w:semiHidden="1" w:uiPriority="9" w:unhideWhenUsed="1" w:qFormat="1"/>
-    <w:lsdException w:name="heading 7" w:semiHidden="1" w:uiPriority="9" w:unhideWhenUsed="1" w:qFormat="1"/>
-    <w:lsdException w:name="heading 8" w:semiHidden="1" w:uiPriority="9" w:unhideWhenUsed="1" w:qFormat="1"/>
-    <w:lsdException w:name="heading 9" w:semiHidden="1" w:uiPriority="9" w:unhideWhenUsed="1" w:qFormat="1"/>
-    <w:lsdException w:name="index 1" w:semiHidden="1" w:unhideWhenUsed="1"/>
-    <w:lsdException w:name="index 2" w:semiHidden="1" w:unhideWhenUsed="1"/>
-    <w:lsdException w:name="index 3" w:semiHidden="1" w:unhideWhenUsed="1"/>
-    <w:lsdException w:name="index 4" w:semiHidden="1" w:unhideWhenUsed="1"/>
-    <w:lsdException w:name="index 5" w:semiHidden="1" w:unhideWhenUsed="1"/>
-    <w:lsdException w:name="index 6" w:semiHidden="1" w:unhideWhenUsed="1"/>
-    <w:lsdException w:name="index 7" w:semiHidden="1" w:unhideWhenUsed="1"/>
-    <w:lsdException w:name="index 8" w:semiHidden="1" w:unhideWhenUsed="1"/>
-    <w:lsdException w:name="index 9" w:semiHidden="1" w:unhideWhenUsed="1"/>
-    <w:lsdException w:name="toc 1" w:semiHidden="1" w:uiPriority="39" w:unhideWhenUsed="1"/>
-    <w:lsdException w:name="toc 2" w:semiHidden="1" w:uiPriority="39" w:unhideWhenUsed="1"/>
-    <w:lsdException w:name="toc 3" w:semiHidden="1" w:uiPriority="39" w:unhideWhenUsed="1"/>
-    <w:lsdException w:name="toc 4" w:semiHidden="1" w:uiPriority="39" w:unhideWhenUsed="1"/>
-    <w:lsdException w:name="toc 5" w:semiHidden="1" w:uiPriority="39" w:unhideWhenUsed="1"/>
-    <w:lsdException w:name="toc 6" w:semiHidden="1" w:uiPriority="39" w:unhideWhenUsed="1"/>
-    <w:lsdException w:name="toc 7" w:semiHidden="1" w:uiPriority="39" w:unhideWhenUsed="1"/>
-    <w:lsdException w:name="toc 8" w:semiHidden="1" w:uiPriority="39" w:unhideWhenUsed="1"/>
-    <w:lsdException w:name="toc 9" w:semiHidden="1" w:uiPriority="39" w:unhideWhenUsed="1"/>
-    <w:lsdException w:name="Normal Indent" w:semiHidden="1" w:unhideWhenUsed="1"/>
-    <w:lsdException w:name="footnote text" w:semiHidden="1" w:unhideWhenUsed="1"/>
-    <w:lsdException w:name="annotation text" w:semiHidden="1" w:unhideWhenUsed="1"/>
-    <w:lsdException w:name="header" w:semiHidden="1" w:unhideWhenUsed="1"/>
-    <w:lsdException w:name="footer" w:semiHidden="1" w:unhideWhenUsed="1"/>
-    <w:lsdException w:name="index heading" w:semiHidden="1" w:unhideWhenUsed="1"/>
-    <w:lsdException w:name="caption" w:semiHidden="1" w:uiPriority="35" w:unhideWhenUsed="1" w:qFormat="1"/>
-    <w:lsdException w:name="table of figures" w:semiHidden="1" w:unhideWhenUsed="1"/>
-    <w:lsdException w:name="envelope address" w:semiHidden="1" w:unhideWhenUsed="1"/>
-    <w:lsdException w:name="envelope return" w:semiHidden="1" w:unhideWhenUsed="1"/>
-    <w:lsdException w:name="footnote reference" w:semiHidden="1" w:unhideWhenUsed="1"/>
-    <w:lsdException w:name="annotation reference" w:semiHidden="1" w:unhideWhenUsed="1"/>
-    <w:lsdException w:name="line number" w:semiHidden="1" w:unhideWhenUsed="1"/>
-    <w:lsdException w:name="page number" w:semiHidden="1" w:unhideWhenUsed="1"/>
-    <w:lsdException w:name="endnote reference" w:semiHidden="1" w:unhideWhenUsed="1"/>
-    <w:lsdException w:name="endnote text" w:semiHidden="1" w:unhideWhenUsed="1"/>
-    <w:lsdException w:name="table of authorities" w:semiHidden="1" w:unhideWhenUsed="1"/>
-    <w:lsdException w:name="macro" w:semiHidden="1" w:unhideWhenUsed="1"/>
-    <w:lsdException w:name="toa heading" w:semiHidden="1" w:unhideWhenUsed="1"/>
-    <w:lsdException w:name="List" w:semiHidden="1" w:unhideWhenUsed="1"/>
-    <w:lsdException w:name="List Bullet" w:semiHidden="1" w:unhideWhenUsed="1"/>
-    <w:lsdException w:name="List Number" w:semiHidden="1" w:unhideWhenUsed="1"/>
-    <w:lsdException w:name="List 2" w:semiHidden="1" w:unhideWhenUsed="1"/>
-    <w:lsdException w:name="List 3" w:semiHidden="1" w:unhideWhenUsed="1"/>
-    <w:lsdException w:name="List 4" w:semiHidden="1" w:unhideWhenUsed="1"/>
-    <w:lsdException w:name="List 5" w:semiHidden="1" w:unhideWhenUsed="1"/>
-    <w:lsdException w:name="List Bullet 2" w:semiHidden="1" w:unhideWhenUsed="1"/>
-    <w:lsdException w:name="List Bullet 3" w:semiHidden="1" w:unhideWhenUsed="1"/>
-    <w:lsdException w:name="List Bullet 4" w:semiHidden="1" w:unhideWhenUsed="1"/>
-    <w:lsdException w:name="List Bullet 5" w:semiHidden="1" w:unhideWhenUsed="1"/>
-    <w:lsdException w:name="List Number 2" w:semiHidden="1" w:unhideWhenUsed="1"/>
-    <w:lsdException w:name="List Number 3" w:semiHidden="1" w:unhideWhenUsed="1"/>
-    <w:lsdException w:name="List Number 4" w:semiHidden="1" w:unhideWhenUsed="1"/>
-    <w:lsdException w:name="List Number 5" w:semiHidden="1" w:unhideWhenUsed="1"/>
-    <w:lsdException w:name="Title" w:uiPriority="10" w:qFormat="1"/>
-    <w:lsdException w:name="Closing" w:semiHidden="1" w:unhideWhenUsed="1"/>
-    <w:lsdException w:name="Signature" w:semiHidden="1" w:unhideWhenUsed="1"/>
-    <w:lsdException w:name="Default Paragraph Font" w:semiHidden="1" w:uiPriority="1" w:unhideWhenUsed="1"/>
-    <w:lsdException w:name="Body Text" w:semiHidden="1" w:unhideWhenUsed="1"/>
-    <w:lsdException w:name="Body Text Indent" w:semiHidden="1" w:unhideWhenUsed="1"/>
-    <w:lsdException w:name="List Continue" w:semiHidden="1" w:unhideWhenUsed="1"/>
-    <w:lsdException w:name="List Continue 2" w:semiHidden="1" w:unhideWhenUsed="1"/>
-    <w:lsdException w:name="List Continue 3" w:semiHidden="1" w:unhideWhenUsed="1"/>
-    <w:lsdException w:name="List Continue 4" w:semiHidden="1" w:unhideWhenUsed="1"/>
-    <w:lsdException w:name="List Continue 5" w:semiHidden="1" w:unhideWhenUsed="1"/>
-    <w:lsdException w:name="Message Header" w:semiHidden="1" w:unhideWhenUsed="1"/>
-    <w:lsdException w:name="Subtitle" w:uiPriority="11" w:qFormat="1"/>
-    <w:lsdException w:name="Salutation" w:semiHidden="1" w:unhideWhenUsed="1"/>
-    <w:lsdException w:name="Date" w:semiHidden="1" w:unhideWhenUsed="1"/>
-    <w:lsdException w:name="Body Text First Indent" w:semiHidden="1" w:unhideWhenUsed="1"/>
-    <w:lsdException w:name="Body Text First Indent 2" w:semiHidden="1" w:unhideWhenUsed="1"/>
-    <w:lsdException w:name="Note Heading" w:semiHidden="1" w:unhideWhenUsed="1"/>
-    <w:lsdException w:name="Body Text 2" w:semiHidden="1" w:unhideWhenUsed="1"/>
-    <w:lsdException w:name="Body Text 3" w:semiHidden="1" w:unhideWhenUsed="1"/>
-    <w:lsdException w:name="Body Text Indent 2" w:semiHidden="1" w:unhideWhenUsed="1"/>
-    <w:lsdException w:name="Body Text Indent 3" w:semiHidden="1" w:unhideWhenUsed="1"/>
-    <w:lsdException w:name="Block Text" w:semiHidden="1" w:unhideWhenUsed="1"/>
-    <w:lsdException w:name="Hyperlink" w:semiHidden="1" w:unhideWhenUsed="1"/>
-    <w:lsdException w:name="FollowedHyperlink" w:semiHidden="1" w:unhideWhenUsed="1"/>
-    <w:lsdException w:name="Strong" w:uiPriority="22" w:qFormat="1"/>
-    <w:lsdException w:name="Emphasis" w:uiPriority="20" w:qFormat="1"/>
-    <w:lsdException w:name="Document Map" w:semiHidden="1" w:unhideWhenUsed="1"/>
-    <w:lsdException w:name="Plain Text" w:semiHidden="1" w:unhideWhenUsed="1"/>
-    <w:lsdException w:name="E-mail Signature" w:semiHidden="1" w:unhideWhenUsed="1"/>
-    <w:lsdException w:name="HTML Top of Form" w:semiHidden="1" w:unhideWhenUsed="1"/>
-    <w:lsdException w:name="HTML Bottom of Form" w:semiHidden="1" w:unhideWhenUsed="1"/>
-    <w:lsdException w:name="Normal (Web)" w:semiHidden="1" w:unhideWhenUsed="1"/>
-    <w:lsdException w:name="HTML Acronym" w:semiHidden="1" w:unhideWhenUsed="1"/>
-    <w:lsdException w:name="HTML Address" w:semiHidden="1" w:unhideWhenUsed="1"/>
-    <w:lsdException w:name="HTML Cite" w:semiHidden="1" w:unhideWhenUsed="1"/>
-    <w:lsdException w:name="HTML Code" w:semiHidden="1" w:unhideWhenUsed="1"/>
-    <w:lsdException w:name="HTML Definition" w:semiHidden="1" w:unhideWhenUsed="1"/>
-    <w:lsdException w:name="HTML Keyboard" w:semiHidden="1" w:unhideWhenUsed="1"/>
-    <w:lsdException w:name="HTML Preformatted" w:semiHidden="1" w:unhideWhenUsed="1"/>
-    <w:lsdException w:name="HTML Sample" w:semiHidden="1" w:unhideWhenUsed="1"/>
-    <w:lsdException w:name="HTML Typewriter" w:semiHidden="1" w:unhideWhenUsed="1"/>
-    <w:lsdException w:name="HTML Variable" w:semiHidden="1" w:unhideWhenUsed="1"/>
-    <w:lsdException w:name="Normal Table" w:semiHidden="1" w:unhideWhenUsed="1"/>
-    <w:lsdException w:name="annotation subject" w:semiHidden="1" w:unhideWhenUsed="1"/>
-    <w:lsdException w:name="No List" w:semiHidden="1" w:unhideWhenUsed="1"/>
-    <w:lsdException w:name="Outline List 1" w:semiHidden="1" w:unhideWhenUsed="1"/>
-    <w:lsdException w:name="Outline List 2" w:semiHidden="1" w:unhideWhenUsed="1"/>
-    <w:lsdException w:name="Outline List 3" w:semiHidden="1" w:unhideWhenUsed="1"/>
-    <w:lsdException w:name="Table Simple 1" w:semiHidden="1" w:unhideWhenUsed="1"/>
-    <w:lsdException w:name="Table Simple 2" w:semiHidden="1" w:unhideWhenUsed="1"/>
-    <w:lsdException w:name="Table Simple 3" w:semiHidden="1" w:unhideWhenUsed="1"/>
-    <w:lsdException w:name="Table Classic 1" w:semiHidden="1" w:unhideWhenUsed="1"/>
-    <w:lsdException w:name="Table Classic 2" w:semiHidden="1" w:unhideWhenUsed="1"/>
-    <w:lsdException w:name="Table Classic 3" w:semiHidden="1" w:unhideWhenUsed="1"/>
-    <w:lsdException w:name="Table Classic 4" w:semiHidden="1" w:unhideWhenUsed="1"/>
-    <w:lsdException w:name="Table Colorful 1" w:semiHidden="1" w:unhideWhenUsed="1"/>
-    <w:lsdException w:name="Table Colorful 2" w:semiHidden="1" w:unhideWhenUsed="1"/>
-    <w:lsdException w:name="Table Colorful 3" w:semiHidden="1" w:unhideWhenUsed="1"/>
-    <w:lsdException w:name="Table Columns 1" w:semiHidden="1" w:unhideWhenUsed="1"/>
-    <w:lsdException w:name="Table Columns 2" w:semiHidden="1" w:unhideWhenUsed="1"/>
-    <w:lsdException w:name="Table Columns 3" w:semiHidden="1" w:unhideWhenUsed="1"/>
-    <w:lsdException w:name="Table Columns 4" w:semiHidden="1" w:unhideWhenUsed="1"/>
-    <w:lsdException w:name="Table Columns 5" w:semiHidden="1" w:unhideWhenUsed="1"/>
-    <w:lsdException w:name="Table Grid 1" w:semiHidden="1" w:unhideWhenUsed="1"/>
-    <w:lsdException w:name="Table Grid 2" w:semiHidden="1" w:unhideWhenUsed="1"/>
-    <w:lsdException w:name="Table Grid 3" w:semiHidden="1" w:unhideWhenUsed="1"/>
-    <w:lsdException w:name="Table Grid 4" w:semiHidden="1" w:unhideWhenUsed="1"/>
-    <w:lsdException w:name="Table Grid 5" w:semiHidden="1" w:unhideWhenUsed="1"/>
-    <w:lsdException w:name="Table Grid 6" w:semiHidden="1" w:unhideWhenUsed="1"/>
-    <w:lsdException w:name="Table Grid 7" w:semiHidden="1" w:unhideWhenUsed="1"/>
-    <w:lsdException w:name="Table Grid 8" w:semiHidden="1" w:unhideWhenUsed="1"/>
-    <w:lsdException w:name="Table List 1" w:semiHidden="1" w:unhideWhenUsed="1"/>
-    <w:lsdException w:name="Table List 2" w:semiHidden="1" w:unhideWhenUsed="1"/>
-    <w:lsdException w:name="Table List 3" w:semiHidden="1" w:unhideWhenUsed="1"/>
-    <w:lsdException w:name="Table List 4" w:semiHidden="1" w:unhideWhenUsed="1"/>
-    <w:lsdException w:name="Table List 5" w:semiHidden="1" w:unhideWhenUsed="1"/>
-    <w:lsdException w:name="Table List 6" w:semiHidden="1" w:unhideWhenUsed="1"/>
-    <w:lsdException w:name="Table List 7" w:semiHidden="1" w:unhideWhenUsed="1"/>
-    <w:lsdException w:name="Table List 8" w:semiHidden="1" w:unhideWhenUsed="1"/>
-    <w:lsdException w:name="Table 3D effects 1" w:semiHidden="1" w:unhideWhenUsed="1"/>
-    <w:lsdException w:name="Table 3D effects 2" w:semiHidden="1" w:unhideWhenUsed="1"/>
-    <w:lsdException w:name="Table 3D effects 3" w:semiHidden="1" w:unhideWhenUsed="1"/>
-    <w:lsdException w:name="Table Contemporary" w:semiHidden="1" w:unhideWhenUsed="1"/>
-    <w:lsdException w:name="Table Elegant" w:semiHidden="1" w:unhideWhenUsed="1"/>
-    <w:lsdException w:name="Table Professional" w:semiHidden="1" w:unhideWhenUsed="1"/>
-    <w:lsdException w:name="Table Subtle 1" w:semiHidden="1" w:unhideWhenUsed="1"/>
-    <w:lsdException w:name="Table Subtle 2" w:semiHidden="1" w:unhideWhenUsed="1"/>
-    <w:lsdException w:name="Table Web 1" w:semiHidden="1" w:unhideWhenUsed="1"/>
-    <w:lsdException w:name="Table Web 2" w:semiHidden="1" w:unhideWhenUsed="1"/>
-    <w:lsdException w:name="Table Web 3" w:semiHidden="1" w:unhideWhenUsed="1"/>
-    <w:lsdException w:name="Balloon Text" w:semiHidden="1" w:unhideWhenUsed="1"/>
-    <w:lsdException w:name="Table Grid" w:uiPriority="39"/>
-    <w:lsdException w:name="Table Theme" w:semiHidden="1" w:unhideWhenUsed="1"/>
-    <w:lsdException w:name="Placeholder Text" w:semiHidden="1"/>
-    <w:lsdException w:name="No Spacing" w:uiPriority="1" w:qFormat="1"/>
-    <w:lsdException w:name="Light Shading" w:uiPriority="60"/>
-    <w:lsdException w:name="Light List" w:uiPriority="61"/>
-    <w:lsdException w:name="Light Grid" w:uiPriority="62"/>
-    <w:lsdException w:name="Medium Shading 1" w:uiPriority="63"/>
-    <w:lsdException w:name="Medium Shading 2" w:uiPriority="64"/>
-    <w:lsdException w:name="Medium List 1" w:uiPriority="65"/>
-    <w:lsdException w:name="Medium List 2" w:uiPriority="66"/>
-    <w:lsdException w:name="Medium Grid 1" w:uiPriority="67"/>
-    <w:lsdException w:name="Medium Grid 2" w:uiPriority="68"/>
-    <w:lsdException w:name="Medium Grid 3" w:uiPriority="69"/>
-    <w:lsdException w:name="Dark List" w:uiPriority="70"/>
-    <w:lsdException w:name="Colorful Shading" w:uiPriority="71"/>
-    <w:lsdException w:name="Colorful List" w:uiPriority="72"/>
-    <w:lsdException w:name="Colorful Grid" w:uiPriority="73"/>
-    <w:lsdException w:name="Light Shading Accent 1" w:uiPriority="60"/>
-    <w:lsdException w:name="Light List Accent 1" w:uiPriority="61"/>
-    <w:lsdException w:name="Light Grid Accent 1" w:uiPriority="62"/>
-    <w:lsdException w:name="Medium Shading 1 Accent 1" w:uiPriority="63"/>
-    <w:lsdException w:name="Medium Shading 2 Accent 1" w:uiPriority="64"/>
-    <w:lsdException w:name="Medium List 1 Accent 1" w:uiPriority="65"/>
-    <w:lsdException w:name="Revision" w:semiHidden="1"/>
-    <w:lsdException w:name="List Paragraph" w:uiPriority="34" w:qFormat="1"/>
-    <w:lsdException w:name="Quote" w:uiPriority="29" w:qFormat="1"/>
-    <w:lsdException w:name="Intense Quote" w:uiPriority="30" w:qFormat="1"/>
-    <w:lsdException w:name="Medium List 2 Accent 1" w:uiPriority="66"/>
-    <w:lsdException w:name="Medium Grid 1 Accent 1" w:uiPriority="67"/>
-    <w:lsdException w:name="Medium Grid 2 Accent 1" w:uiPriority="68"/>
-    <w:lsdException w:name="Medium Grid 3 Accent 1" w:uiPriority="69"/>
-    <w:lsdException w:name="Dark List Accent 1" w:uiPriority="70"/>
-    <w:lsdException w:name="Colorful Shading Accent 1" w:uiPriority="71"/>
-    <w:lsdException w:name="Colorful List Accent 1" w:uiPriority="72"/>
-    <w:lsdException w:name="Colorful Grid Accent 1" w:uiPriority="73"/>
-    <w:lsdException w:name="Light Shading Accent 2" w:uiPriority="60"/>
-    <w:lsdException w:name="Light List Accent 2" w:uiPriority="61"/>
-    <w:lsdException w:name="Light Grid Accent 2" w:uiPriority="62"/>
-    <w:lsdException w:name="Medium Shading 1 Accent 2" w:uiPriority="63"/>
-    <w:lsdException w:name="Medium Shading 2 Accent 2" w:uiPriority="64"/>
-    <w:lsdException w:name="Medium List 1 Accent 2" w:uiPriority="65"/>
-    <w:lsdException w:name="Medium List 2 Accent 2" w:uiPriority="66"/>
-    <w:lsdException w:name="Medium Grid 1 Accent 2" w:uiPriority="67"/>
-    <w:lsdException w:name="Medium Grid 2 Accent 2" w:uiPriority="68"/>
-    <w:lsdException w:name="Medium Grid 3 Accent 2" w:uiPriority="69"/>
-    <w:lsdException w:name="Dark List Accent 2" w:uiPriority="70"/>
-    <w:lsdException w:name="Colorful Shading Accent 2" w:uiPriority="71"/>
-    <w:lsdException w:name="Colorful List Accent 2" w:uiPriority="72"/>
-    <w:lsdException w:name="Colorful Grid Accent 2" w:uiPriority="73"/>
-    <w:lsdException w:name="Light Shading Accent 3" w:uiPriority="60"/>
-    <w:lsdException w:name="Light List Accent 3" w:uiPriority="61"/>
-    <w:lsdException w:name="Light Grid Accent 3" w:uiPriority="62"/>
-    <w:lsdException w:name="Medium Shading 1 Accent 3" w:uiPriority="63"/>
-    <w:lsdException w:name="Medium Shading 2 Accent 3" w:uiPriority="64"/>
-    <w:lsdException w:name="Medium List 1 Accent 3" w:uiPriority="65"/>
-    <w:lsdException w:name="Medium List 2 Accent 3" w:uiPriority="66"/>
-    <w:lsdException w:name="Medium Grid 1 Accent 3" w:uiPriority="67"/>
-    <w:lsdException w:name="Medium Grid 2 Accent 3" w:uiPriority="68"/>
-    <w:lsdException w:name="Medium Grid 3 Accent 3" w:uiPriority="69"/>
-    <w:lsdException w:name="Dark List Accent 3" w:uiPriority="70"/>
-    <w:lsdException w:name="Colorful Shading Accent 3" w:uiPriority="71"/>
-    <w:lsdException w:name="Colorful List Accent 3" w:uiPriority="72"/>
-    <w:lsdException w:name="Colorful Grid Accent 3" w:uiPriority="73"/>
-    <w:lsdException w:name="Light Shading Accent 4" w:uiPriority="60"/>
-    <w:lsdException w:name="Light List Accent 4" w:uiPriority="61"/>
-    <w:lsdException w:name="Light Grid Accent 4" w:uiPriority="62"/>
-    <w:lsdException w:name="Medium Shading 1 Accent 4" w:uiPriority="63"/>
-    <w:lsdException w:name="Medium Shading 2 Accent 4" w:uiPriority="64"/>
-    <w:lsdException w:name="Medium List 1 Accent 4" w:uiPriority="65"/>
-    <w:lsdException w:name="Medium List 2 Accent 4" w:uiPriority="66"/>
-    <w:lsdException w:name="Medium Grid 1 Accent 4" w:uiPriority="67"/>
-    <w:lsdException w:name="Medium Grid 2 Accent 4" w:uiPriority="68"/>
-    <w:lsdException w:name="Medium Grid 3 Accent 4" w:uiPriority="69"/>
-    <w:lsdException w:name="Dark List Accent 4" w:uiPriority="70"/>
-    <w:lsdException w:name="Colorful Shading Accent 4" w:uiPriority="71"/>
-    <w:lsdException w:name="Colorful List Accent 4" w:uiPriority="72"/>
-    <w:lsdException w:name="Colorful Grid Accent 4" w:uiPriority="73"/>
-    <w:lsdException w:name="Light Shading Accent 5" w:uiPriority="60"/>
-    <w:lsdException w:name="Light List Accent 5" w:uiPriority="61"/>
-    <w:lsdException w:name="Light Grid Accent 5" w:uiPriority="62"/>
-    <w:lsdException w:name="Medium Shading 1 Accent 5" w:uiPriority="63"/>
-    <w:lsdException w:name="Medium Shading 2 Accent 5" w:uiPriority="64"/>
-    <w:lsdException w:name="Medium List 1 Accent 5" w:uiPriority="65"/>
-    <w:lsdException w:name="Medium List 2 Accent 5" w:uiPriority="66"/>
-    <w:lsdException w:name="Medium Grid 1 Accent 5" w:uiPriority="67"/>
-    <w:lsdException w:name="Medium Grid 2 Accent 5" w:uiPriority="68"/>
-    <w:lsdException w:name="Medium Grid 3 Accent 5" w:uiPriority="69"/>
-    <w:lsdException w:name="Dark List Accent 5" w:uiPriority="70"/>
-    <w:lsdException w:name="Colorful Shading Accent 5" w:uiPriority="71"/>
-    <w:lsdException w:name="Colorful List Accent 5" w:uiPriority="72"/>
-    <w:lsdException w:name="Colorful Grid Accent 5" w:uiPriority="73"/>
-    <w:lsdException w:name="Light Shading Accent 6" w:uiPriority="60"/>
-    <w:lsdException w:name="Light List Accent 6" w:uiPriority="61"/>
-    <w:lsdException w:name="Light Grid Accent 6" w:uiPriority="62"/>
-    <w:lsdException w:name="Medium Shading 1 Accent 6" w:uiPriority="63"/>
-    <w:lsdException w:name="Medium Shading 2 Accent 6" w:uiPriority="64"/>
-    <w:lsdException w:name="Medium List 1 Accent 6" w:uiPriority="65"/>
-    <w:lsdException w:name="Medium List 2 Accent 6" w:uiPriority="66"/>
-    <w:lsdException w:name="Medium Grid 1 Accent 6" w:uiPriority="67"/>
-    <w:lsdException w:name="Medium Grid 2 Accent 6" w:uiPriority="68"/>
-    <w:lsdException w:name="Medium Grid 3 Accent 6" w:uiPriority="69"/>
-    <w:lsdException w:name="Dark List Accent 6" w:uiPriority="70"/>
-    <w:lsdException w:name="Colorful Shading Accent 6" w:uiPriority="71"/>
-    <w:lsdException w:name="Colorful List Accent 6" w:uiPriority="72"/>
-    <w:lsdException w:name="Colorful Grid Accent 6" w:uiPriority="73"/>
-    <w:lsdException w:name="Subtle Emphasis" w:uiPriority="19" w:qFormat="1"/>
-    <w:lsdException w:name="Intense Emphasis" w:uiPriority="21" w:qFormat="1"/>
-    <w:lsdException w:name="Subtle Reference" w:uiPriority="31" w:qFormat="1"/>
-    <w:lsdException w:name="Intense Reference" w:uiPriority="32" w:qFormat="1"/>
-    <w:lsdException w:name="Book Title" w:uiPriority="33" w:qFormat="1"/>
-    <w:lsdException w:name="Bibliography" w:semiHidden="1" w:uiPriority="37" w:unhideWhenUsed="1"/>
-    <w:lsdException w:name="TOC Heading" w:semiHidden="1" w:uiPriority="39" w:unhideWhenUsed="1" w:qFormat="1"/>
-    <w:lsdException w:name="Plain Table 1" w:uiPriority="41"/>
-    <w:lsdException w:name="Plain Table 2" w:uiPriority="42"/>
-    <w:lsdException w:name="Plain Table 3" w:uiPriority="43"/>
-    <w:lsdException w:name="Plain Table 4" w:uiPriority="44"/>
-    <w:lsdException w:name="Plain Table 5" w:uiPriority="45"/>
-    <w:lsdException w:name="Grid Table Light" w:uiPriority="40"/>
-    <w:lsdException w:name="Grid Table 1 Light" w:uiPriority="46"/>
-    <w:lsdException w:name="Grid Table 2" w:uiPriority="47"/>
-    <w:lsdException w:name="Grid Table 3" w:uiPriority="48"/>
-    <w:lsdException w:name="Grid Table 4" w:uiPriority="49"/>
-    <w:lsdException w:name="Grid Table 5 Dark" w:uiPriority="50"/>
-    <w:lsdException w:name="Grid Table 6 Colorful" w:uiPriority="51"/>
-    <w:lsdException w:name="Grid Table 7 Colorful" w:uiPriority="52"/>
-    <w:lsdException w:name="Grid Table 1 Light Accent 1" w:uiPriority="46"/>
-    <w:lsdException w:name="Grid Table 2 Accent 1" w:uiPriority="47"/>
-    <w:lsdException w:name="Grid Table 3 Accent 1" w:uiPriority="48"/>
-    <w:lsdException w:name="Grid Table 4 Accent 1" w:uiPriority="49"/>
-    <w:lsdException w:name="Grid Table 5 Dark Accent 1" w:uiPriority="50"/>
-    <w:lsdException w:name="Grid Table 6 Colorful Accent 1" w:uiPriority="51"/>
-    <w:lsdException w:name="Grid Table 7 Colorful Accent 1" w:uiPriority="52"/>
-    <w:lsdException w:name="Grid Table 1 Light Accent 2" w:uiPriority="46"/>
-    <w:lsdException w:name="Grid Table 2 Accent 2" w:uiPriority="47"/>
-    <w:lsdException w:name="Grid Table 3 Accent 2" w:uiPriority="48"/>
-    <w:lsdException w:name="Grid Table 4 Accent 2" w:uiPriority="49"/>
-    <w:lsdException w:name="Grid Table 5 Dark Accent 2" w:uiPriority="50"/>
-    <w:lsdException w:name="Grid Table 6 Colorful Accent 2" w:uiPriority="51"/>
-    <w:lsdException w:name="Grid Table 7 Colorful Accent 2" w:uiPriority="52"/>
-    <w:lsdException w:name="Grid Table 1 Light Accent 3" w:uiPriority="46"/>
-    <w:lsdException w:name="Grid Table 2 Accent 3" w:uiPriority="47"/>
-    <w:lsdException w:name="Grid Table 3 Accent 3" w:uiPriority="48"/>
-    <w:lsdException w:name="Grid Table 4 Accent 3" w:uiPriority="49"/>
-    <w:lsdException w:name="Grid Table 5 Dark Accent 3" w:uiPriority="50"/>
-    <w:lsdException w:name="Grid Table 6 Colorful Accent 3" w:uiPriority="51"/>
-    <w:lsdException w:name="Grid Table 7 Colorful Accent 3" w:uiPriority="52"/>
-    <w:lsdException w:name="Grid Table 1 Light Accent 4" w:uiPriority="46"/>
-    <w:lsdException w:name="Grid Table 2 Accent 4" w:uiPriority="47"/>
-    <w:lsdException w:name="Grid Table 3 Accent 4" w:uiPriority="48"/>
-    <w:lsdException w:name="Grid Table 4 Accent 4" w:uiPriority="49"/>
-    <w:lsdException w:name="Grid Table 5 Dark Accent 4" w:uiPriority="50"/>
-    <w:lsdException w:name="Grid Table 6 Colorful Accent 4" w:uiPriority="51"/>
-    <w:lsdException w:name="Grid Table 7 Colorful Accent 4" w:uiPriority="52"/>
-    <w:lsdException w:name="Grid Table 1 Light Accent 5" w:uiPriority="46"/>
-    <w:lsdException w:name="Grid Table 2 Accent 5" w:uiPriority="47"/>
-    <w:lsdException w:name="Grid Table 3 Accent 5" w:uiPriority="48"/>
-    <w:lsdException w:name="Grid Table 4 Accent 5" w:uiPriority="49"/>
-    <w:lsdException w:name="Grid Table 5 Dark Accent 5" w:uiPriority="50"/>
-    <w:lsdException w:name="Grid Table 6 Colorful Accent 5" w:uiPriority="51"/>
-    <w:lsdException w:name="Grid Table 7 Colorful Accent 5" w:uiPriority="52"/>
-    <w:lsdException w:name="Grid Table 1 Light Accent 6" w:uiPriority="46"/>
-    <w:lsdException w:name="Grid Table 2 Accent 6" w:uiPriority="47"/>
-    <w:lsdException w:name="Grid Table 3 Accent 6" w:uiPriority="48"/>
-    <w:lsdException w:name="Grid Table 4 Accent 6" w:uiPriority="49"/>
-    <w:lsdException w:name="Grid Table 5 Dark Accent 6" w:uiPriority="50"/>
-    <w:lsdException w:name="Grid Table 6 Colorful Accent 6" w:uiPriority="51"/>
-    <w:lsdException w:name="Grid Table 7 Colorful Accent 6" w:uiPriority="52"/>
-    <w:lsdException w:name="List Table 1 Light" w:uiPriority="46"/>
-    <w:lsdException w:name="List Table 2" w:uiPriority="47"/>
-    <w:lsdException w:name="List Table 3" w:uiPriority="48"/>
-    <w:lsdException w:name="List Table 4" w:uiPriority="49"/>
-    <w:lsdException w:name="List Table 5 Dark" w:uiPriority="50"/>
-    <w:lsdException w:name="List Table 6 Colorful" w:uiPriority="51"/>
-    <w:lsdException w:name="List Table 7 Colorful" w:uiPriority="52"/>
-    <w:lsdException w:name="List Table 1 Light Accent 1" w:uiPriority="46"/>
-    <w:lsdException w:name="List Table 2 Accent 1" w:uiPriority="47"/>
-    <w:lsdException w:name="List Table 3 Accent 1" w:uiPriority="48"/>
-    <w:lsdException w:name="List Table 4 Accent 1" w:uiPriority="49"/>
-    <w:lsdException w:name="List Table 5 Dark Accent 1" w:uiPriority="50"/>
-    <w:lsdException w:name="List Table 6 Colorful Accent 1" w:uiPriority="51"/>
-    <w:lsdException w:name="List Table 7 Colorful Accent 1" w:uiPriority="52"/>
-    <w:lsdException w:name="List Table 1 Light Accent 2" w:uiPriority="46"/>
-    <w:lsdException w:name="List Table 2 Accent 2" w:uiPriority="47"/>
-    <w:lsdException w:name="List Table 3 Accent 2" w:uiPriority="48"/>
-    <w:lsdException w:name="List Table 4 Accent 2" w:uiPriority="49"/>
-    <w:lsdException w:name="List Table 5 Dark Accent 2" w:uiPriority="50"/>
-    <w:lsdException w:name="List Table 6 Colorful Accent 2" w:uiPriority="51"/>
-    <w:lsdException w:name="List Table 7 Colorful Accent 2" w:uiPriority="52"/>
-    <w:lsdException w:name="List Table 1 Light Accent 3" w:uiPriority="46"/>
-    <w:lsdException w:name="List Table 2 Accent 3" w:uiPriority="47"/>
-    <w:lsdException w:name="List Table 3 Accent 3" w:uiPriority="48"/>
-    <w:lsdException w:name="List Table 4 Accent 3" w:uiPriority="49"/>
-    <w:lsdException w:name="List Table 5 Dark Accent 3" w:uiPriority="50"/>
-    <w:lsdException w:name="List Table 6 Colorful Accent 3" w:uiPriority="51"/>
-    <w:lsdException w:name="List Table 7 Colorful Accent 3" w:uiPriority="52"/>
-    <w:lsdException w:name="List Table 1 Light Accent 4" w:uiPriority="46"/>
-    <w:lsdException w:name="List Table 2 Accent 4" w:uiPriority="47"/>
-    <w:lsdException w:name="List Table 3 Accent 4" w:uiPriority="48"/>
-    <w:lsdException w:name="List Table 4 Accent 4" w:uiPriority="49"/>
-    <w:lsdException w:name="List Table 5 Dark Accent 4" w:uiPriority="50"/>
-    <w:lsdException w:name="List Table 6 Colorful Accent 4" w:uiPriority="51"/>
-    <w:lsdException w:name="List Table 7 Colorful Accent 4" w:uiPriority="52"/>
-    <w:lsdException w:name="List Table 1 Light Accent 5" w:uiPriority="46"/>
-    <w:lsdException w:name="List Table 2 Accent 5" w:uiPriority="47"/>
-    <w:lsdException w:name="List Table 3 Accent 5" w:uiPriority="48"/>
-    <w:lsdException w:name="List Table 4 Accent 5" w:uiPriority="49"/>
-    <w:lsdException w:name="List Table 5 Dark Accent 5" w:uiPriority="50"/>
-    <w:lsdException w:name="List Table 6 Colorful Accent 5" w:uiPriority="51"/>
-    <w:lsdException w:name="List Table 7 Colorful Accent 5" w:uiPriority="52"/>
-    <w:lsdException w:name="List Table 1 Light Accent 6" w:uiPriority="46"/>
-    <w:lsdException w:name="List Table 2 Accent 6" w:uiPriority="47"/>
-    <w:lsdException w:name="List Table 3 Accent 6" w:uiPriority="48"/>
-    <w:lsdException w:name="List Table 4 Accent 6" w:uiPriority="49"/>
-    <w:lsdException w:name="List Table 5 Dark Accent 6" w:uiPriority="50"/>
-    <w:lsdException w:name="List Table 6 Colorful Accent 6" w:uiPriority="51"/>
-    <w:lsdException w:name="List Table 7 Colorful Accent 6" w:uiPriority="52"/>
+  <w:latentStyles w:count="260" w:defQFormat="0" w:defUnhideWhenUsed="1" w:defSemiHidden="1" w:defUIPriority="99" w:defLockedState="0">
+    <w:lsdException w:qFormat="1" w:unhideWhenUsed="0" w:uiPriority="0" w:semiHidden="0" w:name="Normal"/>
+    <w:lsdException w:qFormat="1" w:unhideWhenUsed="0" w:uiPriority="9" w:semiHidden="0" w:name="heading 1"/>
+    <w:lsdException w:qFormat="1" w:uiPriority="9" w:name="heading 2"/>
+    <w:lsdException w:qFormat="1" w:uiPriority="9" w:name="heading 3"/>
+    <w:lsdException w:qFormat="1" w:uiPriority="9" w:name="heading 4"/>
+    <w:lsdException w:qFormat="1" w:uiPriority="9" w:name="heading 5"/>
+    <w:lsdException w:qFormat="1" w:uiPriority="9" w:name="heading 6"/>
+    <w:lsdException w:qFormat="1" w:uiPriority="9" w:name="heading 7"/>
+    <w:lsdException w:qFormat="1" w:uiPriority="9" w:name="heading 8"/>
+    <w:lsdException w:qFormat="1" w:uiPriority="9" w:name="heading 9"/>
+    <w:lsdException w:uiPriority="99" w:name="index 1"/>
+    <w:lsdException w:uiPriority="99" w:name="index 2"/>
+    <w:lsdException w:uiPriority="99" w:name="index 3"/>
+    <w:lsdException w:uiPriority="99" w:name="index 4"/>
+    <w:lsdException w:uiPriority="99" w:name="index 5"/>
+    <w:lsdException w:uiPriority="99" w:name="index 6"/>
+    <w:lsdException w:uiPriority="99" w:name="index 7"/>
+    <w:lsdException w:uiPriority="99" w:name="index 8"/>
+    <w:lsdException w:uiPriority="99" w:name="index 9"/>
+    <w:lsdException w:uiPriority="39" w:name="toc 1"/>
+    <w:lsdException w:uiPriority="39" w:name="toc 2"/>
+    <w:lsdException w:uiPriority="39" w:name="toc 3"/>
+    <w:lsdException w:uiPriority="39" w:name="toc 4"/>
+    <w:lsdException w:uiPriority="39" w:name="toc 5"/>
+    <w:lsdException w:uiPriority="39" w:name="toc 6"/>
+    <w:lsdException w:uiPriority="39" w:name="toc 7"/>
+    <w:lsdException w:uiPriority="39" w:name="toc 8"/>
+    <w:lsdException w:uiPriority="39" w:name="toc 9"/>
+    <w:lsdException w:uiPriority="99" w:name="Normal Indent"/>
+    <w:lsdException w:uiPriority="99" w:name="footnote text"/>
+    <w:lsdException w:uiPriority="99" w:name="annotation text"/>
+    <w:lsdException w:uiPriority="99" w:name="header"/>
+    <w:lsdException w:uiPriority="99" w:name="footer"/>
+    <w:lsdException w:uiPriority="99" w:name="index heading"/>
+    <w:lsdException w:qFormat="1" w:uiPriority="35" w:name="caption"/>
+    <w:lsdException w:uiPriority="99" w:name="table of figures"/>
+    <w:lsdException w:uiPriority="99" w:name="envelope address"/>
+    <w:lsdException w:uiPriority="99" w:name="envelope return"/>
+    <w:lsdException w:uiPriority="99" w:name="footnote reference"/>
+    <w:lsdException w:uiPriority="99" w:name="annotation reference"/>
+    <w:lsdException w:uiPriority="99" w:name="line number"/>
+    <w:lsdException w:uiPriority="99" w:name="page number"/>
+    <w:lsdException w:uiPriority="99" w:name="endnote reference"/>
+    <w:lsdException w:uiPriority="99" w:name="endnote text"/>
+    <w:lsdException w:uiPriority="99" w:name="table of authorities"/>
+    <w:lsdException w:uiPriority="99" w:name="macro"/>
+    <w:lsdException w:uiPriority="99" w:name="toa heading"/>
+    <w:lsdException w:uiPriority="99" w:name="List"/>
+    <w:lsdException w:uiPriority="99" w:name="List Bullet"/>
+    <w:lsdException w:uiPriority="99" w:name="List Number"/>
+    <w:lsdException w:uiPriority="99" w:name="List 2"/>
+    <w:lsdException w:uiPriority="99" w:name="List 3"/>
+    <w:lsdException w:uiPriority="99" w:name="List 4"/>
+    <w:lsdException w:uiPriority="99" w:name="List 5"/>
+    <w:lsdException w:uiPriority="99" w:name="List Bullet 2"/>
+    <w:lsdException w:uiPriority="99" w:name="List Bullet 3"/>
+    <w:lsdException w:uiPriority="99" w:name="List Bullet 4"/>
+    <w:lsdException w:uiPriority="99" w:name="List Bullet 5"/>
+    <w:lsdException w:uiPriority="99" w:name="List Number 2"/>
+    <w:lsdException w:uiPriority="99" w:name="List Number 3"/>
+    <w:lsdException w:uiPriority="99" w:name="List Number 4"/>
+    <w:lsdException w:uiPriority="99" w:name="List Number 5"/>
+    <w:lsdException w:qFormat="1" w:unhideWhenUsed="0" w:uiPriority="10" w:semiHidden="0" w:name="Title"/>
+    <w:lsdException w:uiPriority="99" w:name="Closing"/>
+    <w:lsdException w:uiPriority="99" w:name="Signature"/>
+    <w:lsdException w:uiPriority="1" w:name="Default Paragraph Font"/>
+    <w:lsdException w:uiPriority="99" w:name="Body Text"/>
+    <w:lsdException w:uiPriority="99" w:name="Body Text Indent"/>
+    <w:lsdException w:uiPriority="99" w:name="List Continue"/>
+    <w:lsdException w:uiPriority="99" w:name="List Continue 2"/>
+    <w:lsdException w:uiPriority="99" w:name="List Continue 3"/>
+    <w:lsdException w:uiPriority="99" w:name="List Continue 4"/>
+    <w:lsdException w:uiPriority="99" w:name="List Continue 5"/>
+    <w:lsdException w:uiPriority="99" w:name="Message Header"/>
+    <w:lsdException w:qFormat="1" w:unhideWhenUsed="0" w:uiPriority="11" w:semiHidden="0" w:name="Subtitle"/>
+    <w:lsdException w:uiPriority="99" w:name="Salutation"/>
+    <w:lsdException w:uiPriority="99" w:name="Date"/>
+    <w:lsdException w:uiPriority="99" w:name="Body Text First Indent"/>
+    <w:lsdException w:uiPriority="99" w:name="Body Text First Indent 2"/>
+    <w:lsdException w:uiPriority="99" w:name="Note Heading"/>
+    <w:lsdException w:uiPriority="99" w:name="Body Text 2"/>
+    <w:lsdException w:uiPriority="99" w:name="Body Text 3"/>
+    <w:lsdException w:uiPriority="99" w:name="Body Text Indent 2"/>
+    <w:lsdException w:uiPriority="99" w:name="Body Text Indent 3"/>
+    <w:lsdException w:uiPriority="99" w:name="Block Text"/>
+    <w:lsdException w:uiPriority="99" w:semiHidden="0" w:name="Hyperlink"/>
+    <w:lsdException w:uiPriority="99" w:name="FollowedHyperlink"/>
+    <w:lsdException w:qFormat="1" w:unhideWhenUsed="0" w:uiPriority="22" w:semiHidden="0" w:name="Strong"/>
+    <w:lsdException w:qFormat="1" w:unhideWhenUsed="0" w:uiPriority="20" w:semiHidden="0" w:name="Emphasis"/>
+    <w:lsdException w:uiPriority="99" w:name="Document Map"/>
+    <w:lsdException w:uiPriority="99" w:name="Plain Text"/>
+    <w:lsdException w:uiPriority="99" w:name="E-mail Signature"/>
+    <w:lsdException w:uiPriority="99" w:name="Normal (Web)"/>
+    <w:lsdException w:uiPriority="99" w:name="HTML Acronym"/>
+    <w:lsdException w:uiPriority="99" w:name="HTML Address"/>
+    <w:lsdException w:uiPriority="99" w:name="HTML Cite"/>
+    <w:lsdException w:uiPriority="99" w:name="HTML Code"/>
+    <w:lsdException w:uiPriority="99" w:name="HTML Definition"/>
+    <w:lsdException w:uiPriority="99" w:name="HTML Keyboard"/>
+    <w:lsdException w:uiPriority="99" w:semiHidden="0" w:name="HTML Preformatted"/>
+    <w:lsdException w:uiPriority="99" w:name="HTML Sample"/>
+    <w:lsdException w:uiPriority="99" w:name="HTML Typewriter"/>
+    <w:lsdException w:uiPriority="99" w:name="HTML Variable"/>
+    <w:lsdException w:uiPriority="99" w:name="Normal Table"/>
+    <w:lsdException w:uiPriority="99" w:name="annotation subject"/>
+    <w:lsdException w:uiPriority="99" w:name="Table Simple 1"/>
+    <w:lsdException w:uiPriority="99" w:name="Table Simple 2"/>
+    <w:lsdException w:uiPriority="99" w:name="Table Simple 3"/>
+    <w:lsdException w:uiPriority="99" w:name="Table Classic 1"/>
+    <w:lsdException w:uiPriority="99" w:name="Table Classic 2"/>
+    <w:lsdException w:uiPriority="99" w:name="Table Classic 3"/>
+    <w:lsdException w:uiPriority="99" w:name="Table Classic 4"/>
+    <w:lsdException w:uiPriority="99" w:name="Table Colorful 1"/>
+    <w:lsdException w:uiPriority="99" w:name="Table Colorful 2"/>
+    <w:lsdException w:uiPriority="99" w:name="Table Colorful 3"/>
+    <w:lsdException w:uiPriority="99" w:name="Table Columns 1"/>
+    <w:lsdException w:uiPriority="99" w:name="Table Columns 2"/>
+    <w:lsdException w:uiPriority="99" w:name="Table Columns 3"/>
+    <w:lsdException w:uiPriority="99" w:name="Table Columns 4"/>
+    <w:lsdException w:uiPriority="99" w:name="Table Columns 5"/>
+    <w:lsdException w:uiPriority="99" w:name="Table Grid 1"/>
+    <w:lsdException w:uiPriority="99" w:name="Table Grid 2"/>
+    <w:lsdException w:uiPriority="99" w:name="Table Grid 3"/>
+    <w:lsdException w:uiPriority="99" w:name="Table Grid 4"/>
+    <w:lsdException w:uiPriority="99" w:name="Table Grid 5"/>
+    <w:lsdException w:uiPriority="99" w:name="Table Grid 6"/>
+    <w:lsdException w:uiPriority="99" w:name="Table Grid 7"/>
+    <w:lsdException w:uiPriority="99" w:name="Table Grid 8"/>
+    <w:lsdException w:uiPriority="99" w:name="Table List 1"/>
+    <w:lsdException w:uiPriority="99" w:name="Table List 2"/>
+    <w:lsdException w:uiPriority="99" w:name="Table List 3"/>
+    <w:lsdException w:uiPriority="99" w:name="Table List 4"/>
+    <w:lsdException w:uiPriority="99" w:name="Table List 5"/>
+    <w:lsdException w:uiPriority="99" w:name="Table List 6"/>
+    <w:lsdException w:uiPriority="99" w:name="Table List 7"/>
+    <w:lsdException w:uiPriority="99" w:name="Table List 8"/>
+    <w:lsdException w:uiPriority="99" w:name="Table 3D effects 1"/>
+    <w:lsdException w:uiPriority="99" w:name="Table 3D effects 2"/>
+    <w:lsdException w:uiPriority="99" w:name="Table 3D effects 3"/>
+    <w:lsdException w:uiPriority="99" w:name="Table Contemporary"/>
+    <w:lsdException w:uiPriority="99" w:name="Table Elegant"/>
+    <w:lsdException w:uiPriority="99" w:name="Table Professional"/>
+    <w:lsdException w:uiPriority="99" w:name="Table Subtle 1"/>
+    <w:lsdException w:uiPriority="99" w:name="Table Subtle 2"/>
+    <w:lsdException w:uiPriority="99" w:name="Table Web 1"/>
+    <w:lsdException w:uiPriority="99" w:name="Table Web 2"/>
+    <w:lsdException w:uiPriority="99" w:name="Table Web 3"/>
+    <w:lsdException w:uiPriority="99" w:name="Balloon Text"/>
+    <w:lsdException w:qFormat="1" w:unhideWhenUsed="0" w:uiPriority="39" w:semiHidden="0" w:name="Table Grid"/>
+    <w:lsdException w:uiPriority="99" w:name="Table Theme"/>
+    <w:lsdException w:unhideWhenUsed="0" w:uiPriority="60" w:semiHidden="0" w:name="Light Shading"/>
+    <w:lsdException w:unhideWhenUsed="0" w:uiPriority="61" w:semiHidden="0" w:name="Light List"/>
+    <w:lsdException w:unhideWhenUsed="0" w:uiPriority="62" w:semiHidden="0" w:name="Light Grid"/>
+    <w:lsdException w:unhideWhenUsed="0" w:uiPriority="63" w:semiHidden="0" w:name="Medium Shading 1"/>
+    <w:lsdException w:unhideWhenUsed="0" w:uiPriority="64" w:semiHidden="0" w:name="Medium Shading 2"/>
+    <w:lsdException w:unhideWhenUsed="0" w:uiPriority="65" w:semiHidden="0" w:name="Medium List 1"/>
+    <w:lsdException w:unhideWhenUsed="0" w:uiPriority="66" w:semiHidden="0" w:name="Medium List 2"/>
+    <w:lsdException w:unhideWhenUsed="0" w:uiPriority="67" w:semiHidden="0" w:name="Medium Grid 1"/>
+    <w:lsdException w:unhideWhenUsed="0" w:uiPriority="68" w:semiHidden="0" w:name="Medium Grid 2"/>
+    <w:lsdException w:unhideWhenUsed="0" w:uiPriority="69" w:semiHidden="0" w:name="Medium Grid 3"/>
+    <w:lsdException w:unhideWhenUsed="0" w:uiPriority="70" w:semiHidden="0" w:name="Dark List"/>
+    <w:lsdException w:unhideWhenUsed="0" w:uiPriority="71" w:semiHidden="0" w:name="Colorful Shading"/>
+    <w:lsdException w:unhideWhenUsed="0" w:uiPriority="72" w:semiHidden="0" w:name="Colorful List"/>
+    <w:lsdException w:unhideWhenUsed="0" w:uiPriority="73" w:semiHidden="0" w:name="Colorful Grid"/>
+    <w:lsdException w:unhideWhenUsed="0" w:uiPriority="60" w:semiHidden="0" w:name="Light Shading Accent 1"/>
+    <w:lsdException w:unhideWhenUsed="0" w:uiPriority="61" w:semiHidden="0" w:name="Light List Accent 1"/>
+    <w:lsdException w:unhideWhenUsed="0" w:uiPriority="62" w:semiHidden="0" w:name="Light Grid Accent 1"/>
+    <w:lsdException w:unhideWhenUsed="0" w:uiPriority="63" w:semiHidden="0" w:name="Medium Shading 1 Accent 1"/>
+    <w:lsdException w:unhideWhenUsed="0" w:uiPriority="64" w:semiHidden="0" w:name="Medium Shading 2 Accent 1"/>
+    <w:lsdException w:unhideWhenUsed="0" w:uiPriority="65" w:semiHidden="0" w:name="Medium List 1 Accent 1"/>
+    <w:lsdException w:qFormat="1" w:unhideWhenUsed="0" w:uiPriority="34" w:semiHidden="0" w:name="List Paragraph"/>
+    <w:lsdException w:unhideWhenUsed="0" w:uiPriority="66" w:semiHidden="0" w:name="Medium List 2 Accent 1"/>
+    <w:lsdException w:unhideWhenUsed="0" w:uiPriority="67" w:semiHidden="0" w:name="Medium Grid 1 Accent 1"/>
+    <w:lsdException w:unhideWhenUsed="0" w:uiPriority="68" w:semiHidden="0" w:name="Medium Grid 2 Accent 1"/>
+    <w:lsdException w:unhideWhenUsed="0" w:uiPriority="69" w:semiHidden="0" w:name="Medium Grid 3 Accent 1"/>
+    <w:lsdException w:unhideWhenUsed="0" w:uiPriority="70" w:semiHidden="0" w:name="Dark List Accent 1"/>
+    <w:lsdException w:unhideWhenUsed="0" w:uiPriority="71" w:semiHidden="0" w:name="Colorful Shading Accent 1"/>
+    <w:lsdException w:unhideWhenUsed="0" w:uiPriority="72" w:semiHidden="0" w:name="Colorful List Accent 1"/>
+    <w:lsdException w:unhideWhenUsed="0" w:uiPriority="73" w:semiHidden="0" w:name="Colorful Grid Accent 1"/>
+    <w:lsdException w:unhideWhenUsed="0" w:uiPriority="60" w:semiHidden="0" w:name="Light Shading Accent 2"/>
+    <w:lsdException w:unhideWhenUsed="0" w:uiPriority="61" w:semiHidden="0" w:name="Light List Accent 2"/>
+    <w:lsdException w:unhideWhenUsed="0" w:uiPriority="62" w:semiHidden="0" w:name="Light Grid Accent 2"/>
+    <w:lsdException w:unhideWhenUsed="0" w:uiPriority="63" w:semiHidden="0" w:name="Medium Shading 1 Accent 2"/>
+    <w:lsdException w:unhideWhenUsed="0" w:uiPriority="64" w:semiHidden="0" w:name="Medium Shading 2 Accent 2"/>
+    <w:lsdException w:unhideWhenUsed="0" w:uiPriority="65" w:semiHidden="0" w:name="Medium List 1 Accent 2"/>
+    <w:lsdException w:unhideWhenUsed="0" w:uiPriority="66" w:semiHidden="0" w:name="Medium List 2 Accent 2"/>
+    <w:lsdException w:unhideWhenUsed="0" w:uiPriority="67" w:semiHidden="0" w:name="Medium Grid 1 Accent 2"/>
+    <w:lsdException w:unhideWhenUsed="0" w:uiPriority="68" w:semiHidden="0" w:name="Medium Grid 2 Accent 2"/>
+    <w:lsdException w:unhideWhenUsed="0" w:uiPriority="69" w:semiHidden="0" w:name="Medium Grid 3 Accent 2"/>
+    <w:lsdException w:unhideWhenUsed="0" w:uiPriority="70" w:semiHidden="0" w:name="Dark List Accent 2"/>
+    <w:lsdException w:unhideWhenUsed="0" w:uiPriority="71" w:semiHidden="0" w:name="Colorful Shading Accent 2"/>
+    <w:lsdException w:unhideWhenUsed="0" w:uiPriority="72" w:semiHidden="0" w:name="Colorful List Accent 2"/>
+    <w:lsdException w:unhideWhenUsed="0" w:uiPriority="73" w:semiHidden="0" w:name="Colorful Grid Accent 2"/>
+    <w:lsdException w:unhideWhenUsed="0" w:uiPriority="60" w:semiHidden="0" w:name="Light Shading Accent 3"/>
+    <w:lsdException w:unhideWhenUsed="0" w:uiPriority="61" w:semiHidden="0" w:name="Light List Accent 3"/>
+    <w:lsdException w:unhideWhenUsed="0" w:uiPriority="62" w:semiHidden="0" w:name="Light Grid Accent 3"/>
+    <w:lsdException w:unhideWhenUsed="0" w:uiPriority="63" w:semiHidden="0" w:name="Medium Shading 1 Accent 3"/>
+    <w:lsdException w:unhideWhenUsed="0" w:uiPriority="64" w:semiHidden="0" w:name="Medium Shading 2 Accent 3"/>
+    <w:lsdException w:unhideWhenUsed="0" w:uiPriority="65" w:semiHidden="0" w:name="Medium List 1 Accent 3"/>
+    <w:lsdException w:unhideWhenUsed="0" w:uiPriority="66" w:semiHidden="0" w:name="Medium List 2 Accent 3"/>
+    <w:lsdException w:unhideWhenUsed="0" w:uiPriority="67" w:semiHidden="0" w:name="Medium Grid 1 Accent 3"/>
+    <w:lsdException w:unhideWhenUsed="0" w:uiPriority="68" w:semiHidden="0" w:name="Medium Grid 2 Accent 3"/>
+    <w:lsdException w:unhideWhenUsed="0" w:uiPriority="69" w:semiHidden="0" w:name="Medium Grid 3 Accent 3"/>
+    <w:lsdException w:unhideWhenUsed="0" w:uiPriority="70" w:semiHidden="0" w:name="Dark List Accent 3"/>
+    <w:lsdException w:unhideWhenUsed="0" w:uiPriority="71" w:semiHidden="0" w:name="Colorful Shading Accent 3"/>
+    <w:lsdException w:unhideWhenUsed="0" w:uiPriority="72" w:semiHidden="0" w:name="Colorful List Accent 3"/>
+    <w:lsdException w:unhideWhenUsed="0" w:uiPriority="73" w:semiHidden="0" w:name="Colorful Grid Accent 3"/>
+    <w:lsdException w:unhideWhenUsed="0" w:uiPriority="60" w:semiHidden="0" w:name="Light Shading Accent 4"/>
+    <w:lsdException w:unhideWhenUsed="0" w:uiPriority="61" w:semiHidden="0" w:name="Light List Accent 4"/>
+    <w:lsdException w:unhideWhenUsed="0" w:uiPriority="62" w:semiHidden="0" w:name="Light Grid Accent 4"/>
+    <w:lsdException w:unhideWhenUsed="0" w:uiPriority="63" w:semiHidden="0" w:name="Medium Shading 1 Accent 4"/>
+    <w:lsdException w:unhideWhenUsed="0" w:uiPriority="64" w:semiHidden="0" w:name="Medium Shading 2 Accent 4"/>
+    <w:lsdException w:unhideWhenUsed="0" w:uiPriority="65" w:semiHidden="0" w:name="Medium List 1 Accent 4"/>
+    <w:lsdException w:unhideWhenUsed="0" w:uiPriority="66" w:semiHidden="0" w:name="Medium List 2 Accent 4"/>
+    <w:lsdException w:unhideWhenUsed="0" w:uiPriority="67" w:semiHidden="0" w:name="Medium Grid 1 Accent 4"/>
+    <w:lsdException w:unhideWhenUsed="0" w:uiPriority="68" w:semiHidden="0" w:name="Medium Grid 2 Accent 4"/>
+    <w:lsdException w:unhideWhenUsed="0" w:uiPriority="69" w:semiHidden="0" w:name="Medium Grid 3 Accent 4"/>
+    <w:lsdException w:unhideWhenUsed="0" w:uiPriority="70" w:semiHidden="0" w:name="Dark List Accent 4"/>
+    <w:lsdException w:unhideWhenUsed="0" w:uiPriority="71" w:semiHidden="0" w:name="Colorful Shading Accent 4"/>
+    <w:lsdException w:unhideWhenUsed="0" w:uiPriority="72" w:semiHidden="0" w:name="Colorful List Accent 4"/>
+    <w:lsdException w:unhideWhenUsed="0" w:uiPriority="73" w:semiHidden="0" w:name="Colorful Grid Accent 4"/>
+    <w:lsdException w:unhideWhenUsed="0" w:uiPriority="60" w:semiHidden="0" w:name="Light Shading Accent 5"/>
+    <w:lsdException w:unhideWhenUsed="0" w:uiPriority="61" w:semiHidden="0" w:name="Light List Accent 5"/>
+    <w:lsdException w:unhideWhenUsed="0" w:uiPriority="62" w:semiHidden="0" w:name="Light Grid Accent 5"/>
+    <w:lsdException w:unhideWhenUsed="0" w:uiPriority="63" w:semiHidden="0" w:name="Medium Shading 1 Accent 5"/>
+    <w:lsdException w:unhideWhenUsed="0" w:uiPriority="64" w:semiHidden="0" w:name="Medium Shading 2 Accent 5"/>
+    <w:lsdException w:unhideWhenUsed="0" w:uiPriority="65" w:semiHidden="0" w:name="Medium List 1 Accent 5"/>
+    <w:lsdException w:unhideWhenUsed="0" w:uiPriority="66" w:semiHidden="0" w:name="Medium List 2 Accent 5"/>
+    <w:lsdException w:unhideWhenUsed="0" w:uiPriority="67" w:semiHidden="0" w:name="Medium Grid 1 Accent 5"/>
+    <w:lsdException w:unhideWhenUsed="0" w:uiPriority="68" w:semiHidden="0" w:name="Medium Grid 2 Accent 5"/>
+    <w:lsdException w:unhideWhenUsed="0" w:uiPriority="69" w:semiHidden="0" w:name="Medium Grid 3 Accent 5"/>
+    <w:lsdException w:unhideWhenUsed="0" w:uiPriority="70" w:semiHidden="0" w:name="Dark List Accent 5"/>
+    <w:lsdException w:unhideWhenUsed="0" w:uiPriority="71" w:semiHidden="0" w:name="Colorful Shading Accent 5"/>
+    <w:lsdException w:unhideWhenUsed="0" w:uiPriority="72" w:semiHidden="0" w:name="Colorful List Accent 5"/>
+    <w:lsdException w:unhideWhenUsed="0" w:uiPriority="73" w:semiHidden="0" w:name="Colorful Grid Accent 5"/>
+    <w:lsdException w:unhideWhenUsed="0" w:uiPriority="60" w:semiHidden="0" w:name="Light Shading Accent 6"/>
+    <w:lsdException w:unhideWhenUsed="0" w:uiPriority="61" w:semiHidden="0" w:name="Light List Accent 6"/>
+    <w:lsdException w:unhideWhenUsed="0" w:uiPriority="62" w:semiHidden="0" w:name="Light Grid Accent 6"/>
+    <w:lsdException w:unhideWhenUsed="0" w:uiPriority="63" w:semiHidden="0" w:name="Medium Shading 1 Accent 6"/>
+    <w:lsdException w:unhideWhenUsed="0" w:uiPriority="64" w:semiHidden="0" w:name="Medium Shading 2 Accent 6"/>
+    <w:lsdException w:unhideWhenUsed="0" w:uiPriority="65" w:semiHidden="0" w:name="Medium List 1 Accent 6"/>
+    <w:lsdException w:unhideWhenUsed="0" w:uiPriority="66" w:semiHidden="0" w:name="Medium List 2 Accent 6"/>
+    <w:lsdException w:unhideWhenUsed="0" w:uiPriority="67" w:semiHidden="0" w:name="Medium Grid 1 Accent 6"/>
+    <w:lsdException w:unhideWhenUsed="0" w:uiPriority="68" w:semiHidden="0" w:name="Medium Grid 2 Accent 6"/>
+    <w:lsdException w:unhideWhenUsed="0" w:uiPriority="69" w:semiHidden="0" w:name="Medium Grid 3 Accent 6"/>
+    <w:lsdException w:unhideWhenUsed="0" w:uiPriority="70" w:semiHidden="0" w:name="Dark List Accent 6"/>
+    <w:lsdException w:unhideWhenUsed="0" w:uiPriority="71" w:semiHidden="0" w:name="Colorful Shading Accent 6"/>
+    <w:lsdException w:unhideWhenUsed="0" w:uiPriority="72" w:semiHidden="0" w:name="Colorful List Accent 6"/>
+    <w:lsdException w:unhideWhenUsed="0" w:uiPriority="73" w:semiHidden="0" w:name="Colorful Grid Accent 6"/>
   </w:latentStyles>
-  <w:style w:type="paragraph" w:default="1" w:styleId="a">
+  <w:style w:type="paragraph" w:default="1" w:styleId="1">
     <w:name w:val="Normal"/>
     <w:qFormat/>
+    <w:uiPriority w:val="0"/>
     <w:pPr>
       <w:widowControl w:val="0"/>
       <w:jc w:val="both"/>
     </w:pPr>
+    <w:rPr>
+      <w:rFonts w:asciiTheme="minorHAnsi" w:hAnsiTheme="minorHAnsi" w:eastAsiaTheme="minorEastAsia" w:cstheme="minorBidi"/>
+      <w:kern w:val="2"/>
+      <w:sz w:val="21"/>
+      <w:szCs w:val="22"/>
+      <w:lang w:val="en-US" w:eastAsia="zh-CN" w:bidi="ar-SA"/>
+    </w:rPr>
   </w:style>
-  <w:style w:type="character" w:default="1" w:styleId="a0">
+  <w:style w:type="character" w:default="1" w:styleId="3">
     <w:name w:val="Default Paragraph Font"/>
-    <w:uiPriority w:val="1"/>
     <w:semiHidden/>
     <w:unhideWhenUsed/>
+    <w:uiPriority w:val="1"/>
   </w:style>
-  <w:style w:type="table" w:default="1" w:styleId="a1">
+  <w:style w:type="table" w:default="1" w:styleId="6">
     <w:name w:val="Normal Table"/>
-    <w:uiPriority w:val="99"/>
     <w:semiHidden/>
     <w:unhideWhenUsed/>
+    <w:uiPriority w:val="99"/>
     <w:tblPr>
-      <w:tblInd w:w="0" w:type="dxa"/>
+      <w:tblLayout w:type="fixed"/>
       <w:tblCellMar>
         <w:top w:w="0" w:type="dxa"/>
         <w:left w:w="108" w:type="dxa"/>
@@ -2843,56 +2453,12 @@
       </w:tblCellMar>
     </w:tblPr>
   </w:style>
-  <w:style w:type="numbering" w:default="1" w:styleId="a2">
-    <w:name w:val="No List"/>
+  <w:style w:type="paragraph" w:styleId="2">
+    <w:name w:val="HTML Preformatted"/>
+    <w:basedOn w:val="1"/>
+    <w:link w:val="9"/>
+    <w:unhideWhenUsed/>
     <w:uiPriority w:val="99"/>
-    <w:semiHidden/>
-    <w:unhideWhenUsed/>
-  </w:style>
-  <w:style w:type="table" w:styleId="a3">
-    <w:name w:val="Table Grid"/>
-    <w:basedOn w:val="a1"/>
-    <w:uiPriority w:val="39"/>
-    <w:rsid w:val="00263CBA"/>
-    <w:tblPr>
-      <w:tblBorders>
-        <w:top w:val="single" w:sz="4" w:space="0" w:color="auto"/>
-        <w:left w:val="single" w:sz="4" w:space="0" w:color="auto"/>
-        <w:bottom w:val="single" w:sz="4" w:space="0" w:color="auto"/>
-        <w:right w:val="single" w:sz="4" w:space="0" w:color="auto"/>
-        <w:insideH w:val="single" w:sz="4" w:space="0" w:color="auto"/>
-        <w:insideV w:val="single" w:sz="4" w:space="0" w:color="auto"/>
-      </w:tblBorders>
-    </w:tblPr>
-  </w:style>
-  <w:style w:type="character" w:styleId="a4">
-    <w:name w:val="Hyperlink"/>
-    <w:basedOn w:val="a0"/>
-    <w:uiPriority w:val="99"/>
-    <w:unhideWhenUsed/>
-    <w:rsid w:val="00263CBA"/>
-    <w:rPr>
-      <w:color w:val="0563C1" w:themeColor="hyperlink"/>
-      <w:u w:val="single"/>
-    </w:rPr>
-  </w:style>
-  <w:style w:type="paragraph" w:styleId="a5">
-    <w:name w:val="List Paragraph"/>
-    <w:basedOn w:val="a"/>
-    <w:uiPriority w:val="34"/>
-    <w:qFormat/>
-    <w:rsid w:val="00BD4C65"/>
-    <w:pPr>
-      <w:ind w:firstLineChars="200" w:firstLine="420"/>
-    </w:pPr>
-  </w:style>
-  <w:style w:type="paragraph" w:styleId="HTML">
-    <w:name w:val="HTML Preformatted"/>
-    <w:basedOn w:val="a"/>
-    <w:link w:val="HTML0"/>
-    <w:uiPriority w:val="99"/>
-    <w:unhideWhenUsed/>
-    <w:rsid w:val="00EB528F"/>
     <w:pPr>
       <w:widowControl/>
       <w:tabs>
@@ -2916,57 +2482,97 @@
       <w:jc w:val="left"/>
     </w:pPr>
     <w:rPr>
-      <w:rFonts w:ascii="宋体" w:eastAsia="宋体" w:hAnsi="宋体" w:cs="宋体"/>
+      <w:rFonts w:ascii="宋体" w:hAnsi="宋体" w:eastAsia="宋体" w:cs="宋体"/>
       <w:kern w:val="0"/>
       <w:sz w:val="24"/>
       <w:szCs w:val="24"/>
     </w:rPr>
   </w:style>
-  <w:style w:type="character" w:customStyle="1" w:styleId="HTML0">
+  <w:style w:type="character" w:styleId="4">
+    <w:name w:val="Hyperlink"/>
+    <w:basedOn w:val="3"/>
+    <w:unhideWhenUsed/>
+    <w:uiPriority w:val="99"/>
+    <w:rPr>
+      <w:color w:val="0563C1" w:themeColor="hyperlink"/>
+      <w:u w:val="single"/>
+      <w14:textFill>
+        <w14:solidFill>
+          <w14:schemeClr w14:val="hlink"/>
+        </w14:solidFill>
+      </w14:textFill>
+    </w:rPr>
+  </w:style>
+  <w:style w:type="character" w:styleId="5">
+    <w:name w:val="HTML Code"/>
+    <w:basedOn w:val="3"/>
+    <w:semiHidden/>
+    <w:unhideWhenUsed/>
+    <w:uiPriority w:val="99"/>
+    <w:rPr>
+      <w:rFonts w:ascii="宋体" w:hAnsi="宋体" w:eastAsia="宋体" w:cs="宋体"/>
+      <w:sz w:val="24"/>
+      <w:szCs w:val="24"/>
+    </w:rPr>
+  </w:style>
+  <w:style w:type="table" w:styleId="7">
+    <w:name w:val="Table Grid"/>
+    <w:basedOn w:val="6"/>
+    <w:qFormat/>
+    <w:uiPriority w:val="39"/>
+    <w:tblPr>
+      <w:tblBorders>
+        <w:top w:val="single" w:color="auto" w:sz="4" w:space="0"/>
+        <w:left w:val="single" w:color="auto" w:sz="4" w:space="0"/>
+        <w:bottom w:val="single" w:color="auto" w:sz="4" w:space="0"/>
+        <w:right w:val="single" w:color="auto" w:sz="4" w:space="0"/>
+        <w:insideH w:val="single" w:color="auto" w:sz="4" w:space="0"/>
+        <w:insideV w:val="single" w:color="auto" w:sz="4" w:space="0"/>
+      </w:tblBorders>
+      <w:tblLayout w:type="fixed"/>
+    </w:tblPr>
+  </w:style>
+  <w:style w:type="paragraph" w:styleId="8">
+    <w:name w:val="List Paragraph"/>
+    <w:basedOn w:val="1"/>
+    <w:qFormat/>
+    <w:uiPriority w:val="34"/>
+    <w:pPr>
+      <w:ind w:firstLine="420" w:firstLineChars="200"/>
+    </w:pPr>
+  </w:style>
+  <w:style w:type="character" w:customStyle="1" w:styleId="9">
     <w:name w:val="HTML 预设格式 字符"/>
-    <w:basedOn w:val="a0"/>
-    <w:link w:val="HTML"/>
+    <w:basedOn w:val="3"/>
+    <w:link w:val="2"/>
     <w:uiPriority w:val="99"/>
-    <w:rsid w:val="00EB528F"/>
     <w:rPr>
-      <w:rFonts w:ascii="宋体" w:eastAsia="宋体" w:hAnsi="宋体" w:cs="宋体"/>
+      <w:rFonts w:ascii="宋体" w:hAnsi="宋体" w:eastAsia="宋体" w:cs="宋体"/>
       <w:kern w:val="0"/>
       <w:sz w:val="24"/>
       <w:szCs w:val="24"/>
     </w:rPr>
   </w:style>
-  <w:style w:type="character" w:styleId="HTML1">
-    <w:name w:val="HTML Code"/>
-    <w:basedOn w:val="a0"/>
-    <w:uiPriority w:val="99"/>
-    <w:semiHidden/>
-    <w:unhideWhenUsed/>
-    <w:rsid w:val="00EB528F"/>
-    <w:rPr>
-      <w:rFonts w:ascii="宋体" w:eastAsia="宋体" w:hAnsi="宋体" w:cs="宋体"/>
-      <w:sz w:val="24"/>
-      <w:szCs w:val="24"/>
-    </w:rPr>
+  <w:style w:type="character" w:customStyle="1" w:styleId="10">
+    <w:name w:val="keyword"/>
+    <w:basedOn w:val="3"/>
+    <w:uiPriority w:val="0"/>
   </w:style>
-  <w:style w:type="character" w:customStyle="1" w:styleId="keyword">
-    <w:name w:val="keyword"/>
-    <w:basedOn w:val="a0"/>
-    <w:rsid w:val="00EB528F"/>
+  <w:style w:type="character" w:customStyle="1" w:styleId="11">
+    <w:name w:val="number"/>
+    <w:basedOn w:val="3"/>
+    <w:uiPriority w:val="0"/>
   </w:style>
-  <w:style w:type="character" w:customStyle="1" w:styleId="number">
-    <w:name w:val="number"/>
-    <w:basedOn w:val="a0"/>
-    <w:rsid w:val="00EB528F"/>
+  <w:style w:type="character" w:customStyle="1" w:styleId="12">
+    <w:name w:val="comment"/>
+    <w:basedOn w:val="3"/>
+    <w:uiPriority w:val="0"/>
   </w:style>
-  <w:style w:type="character" w:customStyle="1" w:styleId="comment">
-    <w:name w:val="comment"/>
-    <w:basedOn w:val="a0"/>
-    <w:rsid w:val="00EB528F"/>
-  </w:style>
-  <w:style w:type="character" w:customStyle="1" w:styleId="string">
+  <w:style w:type="character" w:customStyle="1" w:styleId="13">
     <w:name w:val="string"/>
-    <w:basedOn w:val="a0"/>
-    <w:rsid w:val="00EB528F"/>
+    <w:basedOn w:val="3"/>
+    <w:qFormat/>
+    <w:uiPriority w:val="0"/>
   </w:style>
 </w:styles>
 </file>
@@ -3014,7 +2620,7 @@
     </a:clrScheme>
     <a:fontScheme name="Office">
       <a:majorFont>
-        <a:latin typeface="等线 Light" panose="020F0302020204030204"/>
+        <a:latin typeface="等线 Light"/>
         <a:ea typeface=""/>
         <a:cs typeface=""/>
         <a:font script="Jpan" typeface="游ゴシック Light"/>
@@ -3049,7 +2655,7 @@
         <a:font script="Geor" typeface="Sylfaen"/>
       </a:majorFont>
       <a:minorFont>
-        <a:latin typeface="等线" panose="020F0502020204030204"/>
+        <a:latin typeface="等线"/>
         <a:ea typeface=""/>
         <a:cs typeface=""/>
         <a:font script="Jpan" typeface="游明朝"/>
@@ -3223,23 +2829,31 @@
     </a:fmtScheme>
   </a:themeElements>
   <a:objectDefaults/>
-  <a:extraClrSchemeLst/>
-  <a:extLst>
-    <a:ext uri="{05A4C25C-085E-4340-85A3-A5531E510DB2}">
-      <thm15:themeFamily xmlns:thm15="http://schemas.microsoft.com/office/thememl/2012/main" name="Office Theme" id="{62F939B6-93AF-4DB8-9C6B-D6C7DFDC589F}" vid="{4A3C46E8-61CC-4603-A589-7422A47A8E4A}"/>
-    </a:ext>
-  </a:extLst>
 </a:theme>
 </file>
 
 <file path=customXml/item1.xml><?xml version="1.0" encoding="utf-8"?>
+<s:customData xmlns="http://www.wps.cn/officeDocument/2013/wpsCustomData" xmlns:s="http://www.wps.cn/officeDocument/2013/wpsCustomData">
+  <customSectProps>
+    <customSectPr/>
+  </customSectProps>
+</s:customData>
+</file>
+
+<file path=customXml/item2.xml><?xml version="1.0" encoding="utf-8"?>
 <b:Sources xmlns:b="http://schemas.openxmlformats.org/officeDocument/2006/bibliography" xmlns="http://schemas.openxmlformats.org/officeDocument/2006/bibliography" SelectedStyle="\APASixthEditionOfficeOnline.xsl" StyleName="APA" Version="6"/>
 </file>
 
 <file path=customXml/itemProps1.xml><?xml version="1.0" encoding="utf-8"?>
-<ds:datastoreItem xmlns:ds="http://schemas.openxmlformats.org/officeDocument/2006/customXml" ds:itemID="{C98498FB-8233-44D4-BF1B-A10EC2DD52C1}">
+<ds:datastoreItem xmlns:ds="http://schemas.openxmlformats.org/officeDocument/2006/customXml" ds:itemID="{B1977F7D-205B-4081-913C-38D41E755F92}">
   <ds:schemaRefs>
-    <ds:schemaRef ds:uri="http://schemas.openxmlformats.org/officeDocument/2006/bibliography"/>
+    <ds:schemaRef ds:uri="http://www.wps.cn/officeDocument/2013/wpsCustomData"/>
   </ds:schemaRefs>
 </ds:datastoreItem>
+</file>
+
+<file path=customXml/itemProps2.xml><?xml version="1.0" encoding="utf-8"?>
+<ds:datastoreItem xmlns:ds="http://schemas.openxmlformats.org/officeDocument/2006/customXml" ds:itemID="{C98498FB-8233-44D4-BF1B-A10EC2DD52C1}">
+  <ds:schemaRefs/>
+</ds:datastoreItem>
 </file>